--- a/PZ2/Izvestaj.docx
+++ b/PZ2/Izvestaj.docx
@@ -436,38 +436,11 @@
     <w:p>
       <w:pPr>
         <w:pStyle w:val="Heading1"/>
-        <w:jc w:val="center"/>
         <w:rPr>
           <w:sz w:val="28"/>
           <w:szCs w:val="28"/>
         </w:rPr>
       </w:pPr>
-    </w:p>
-    <w:p>
-      <w:pPr>
-        <w:pStyle w:val="Heading1"/>
-        <w:jc w:val="center"/>
-        <w:rPr>
-          <w:sz w:val="28"/>
-          <w:szCs w:val="28"/>
-        </w:rPr>
-      </w:pPr>
-      <w:r>
-        <w:rPr>
-          <w:sz w:val="28"/>
-          <w:szCs w:val="28"/>
-        </w:rPr>
-        <w:br w:type="page"/>
-      </w:r>
-    </w:p>
-    <w:p>
-      <w:pPr>
-        <w:jc w:val="both"/>
-      </w:pPr>
-      <w:r>
-        <w:lastRenderedPageBreak/>
-        <w:t xml:space="preserve">  </w:t>
-      </w:r>
     </w:p>
     <w:p>
       <w:pPr>
@@ -845,6 +818,21 @@
         <w:rPr>
           <w:lang w:val="en-US"/>
         </w:rPr>
+        <w:tab/>
+        <w:t>Y – novi piksel, X – stari piksel, (a, b) – faktori udaljenosti, (m, n) – koordinate starog piksela</w:t>
+      </w:r>
+    </w:p>
+    <w:p>
+      <w:pPr>
+        <w:rPr>
+          <w:lang w:val="en-US"/>
+        </w:rPr>
+      </w:pPr>
+      <w:r>
+        <w:rPr>
+          <w:lang w:val="en-US"/>
+        </w:rPr>
+        <w:lastRenderedPageBreak/>
         <w:t>Resursi: Osrednje korišćenje procesora</w:t>
       </w:r>
     </w:p>
@@ -858,7 +846,6 @@
         <w:rPr>
           <w:lang w:val="en-US"/>
         </w:rPr>
-        <w:lastRenderedPageBreak/>
         <w:t xml:space="preserve">Parametri: </w:t>
       </w:r>
       <w:r>
@@ -1263,6 +1250,19 @@
     <w:p>
       <w:pPr>
         <w:rPr>
+          <w:lang w:val="en-US"/>
+        </w:rPr>
+      </w:pPr>
+      <w:r>
+        <w:rPr>
+          <w:lang w:val="en-US"/>
+        </w:rPr>
+        <w:t>d – distanca novog od starog piksela</w:t>
+      </w:r>
+    </w:p>
+    <w:p>
+      <w:pPr>
+        <w:rPr>
           <w:lang w:val="sr-Latn-RS"/>
         </w:rPr>
       </w:pPr>
@@ -1289,6 +1289,7 @@
         <w:rPr>
           <w:lang w:val="en-US"/>
         </w:rPr>
+        <w:lastRenderedPageBreak/>
         <w:t xml:space="preserve">Parametri: </w:t>
       </w:r>
       <w:r>
@@ -1329,7 +1330,6 @@
         <w:rPr>
           <w:lang w:val="en-US"/>
         </w:rPr>
-        <w:lastRenderedPageBreak/>
         <w:tab/>
       </w:r>
       <w:r>
@@ -1424,6 +1424,19 @@
           <w:lang w:val="sr-Latn-RS"/>
         </w:rPr>
         <w:t>Mane: Neophodno mnogo resursa</w:t>
+      </w:r>
+    </w:p>
+    <w:p>
+      <w:pPr>
+        <w:rPr>
+          <w:lang w:val="sr-Latn-RS"/>
+        </w:rPr>
+      </w:pPr>
+      <w:r>
+        <w:rPr>
+          <w:lang w:val="sr-Latn-RS"/>
+        </w:rPr>
+        <w:t xml:space="preserve">Primer: </w:t>
       </w:r>
     </w:p>
     <w:p/>
@@ -1475,13 +1488,31 @@
     <w:p/>
     <w:p>
       <w:r>
-        <w:t xml:space="preserve">Kratak opis: Funkcija koja uvrće datu sliku za faktor k1. Slika se uvrće oko odredjene tačke, u ovom projektu je realizovano da je ta tačka uvek centar slike. </w:t>
+        <w:t>Kratak opis: Funkcija koja uvrće datu sliku za faktor k1</w:t>
+      </w:r>
+      <w:r>
+        <w:t xml:space="preserve"> upotrebom SH algoritma</w:t>
+      </w:r>
+      <w:r>
+        <w:t xml:space="preserve">. Slika se uvrće oko odredjene tačke, u ovom projektu je realizovano da je ta tačka uvek centar slike. </w:t>
       </w:r>
       <w:r>
         <w:t xml:space="preserve">Novi pikseli se izračunavaju </w:t>
       </w:r>
       <w:r>
-        <w:t xml:space="preserve">po sledećim formulama:  </w:t>
+        <w:t>po sledećim formulama</w:t>
+      </w:r>
+      <w:r>
+        <w:t>, gde su X', Y' koordinate ta</w:t>
+      </w:r>
+      <w:r>
+        <w:rPr>
+          <w:lang w:val="sr-Latn-RS"/>
+        </w:rPr>
+        <w:t>čke stare slike, a X i Y koordinate nove slike</w:t>
+      </w:r>
+      <w:r>
+        <w:t xml:space="preserve">:  </w:t>
       </w:r>
     </w:p>
     <w:p>
@@ -1627,46 +1658,35 @@
         <w:rPr>
           <w:lang w:val="en-US"/>
         </w:rPr>
-        <w:tab/>
-      </w:r>
-      <w:r>
-        <w:rPr>
-          <w:lang w:val="en-US"/>
-        </w:rPr>
-        <w:tab/>
-        <w:t xml:space="preserve">5. </w:t>
-      </w:r>
-      <w:r>
-        <w:rPr>
-          <w:lang w:val="en-US"/>
-        </w:rPr>
-        <w:t xml:space="preserve">m – X koordinata tačke oko koje se vrši uvrtanje </w:t>
-      </w:r>
-    </w:p>
-    <w:p>
-      <w:pPr>
-        <w:rPr>
-          <w:lang w:val="en-US"/>
-        </w:rPr>
-      </w:pPr>
-      <w:r>
-        <w:rPr>
-          <w:lang w:val="en-US"/>
-        </w:rPr>
-        <w:tab/>
-      </w:r>
-      <w:r>
-        <w:rPr>
-          <w:lang w:val="en-US"/>
-        </w:rPr>
-        <w:tab/>
-        <w:t xml:space="preserve">6. </w:t>
-      </w:r>
-      <w:r>
-        <w:rPr>
-          <w:lang w:val="en-US"/>
-        </w:rPr>
-        <w:t>n – Y koordinata tačke oko koje se vrši uvrtanje</w:t>
+        <w:lastRenderedPageBreak/>
+        <w:tab/>
+      </w:r>
+      <w:r>
+        <w:rPr>
+          <w:lang w:val="en-US"/>
+        </w:rPr>
+        <w:tab/>
+        <w:t xml:space="preserve">5. m – X koordinata tačke oko koje se vrši uvrtanje </w:t>
+      </w:r>
+    </w:p>
+    <w:p>
+      <w:pPr>
+        <w:rPr>
+          <w:lang w:val="en-US"/>
+        </w:rPr>
+      </w:pPr>
+      <w:r>
+        <w:rPr>
+          <w:lang w:val="en-US"/>
+        </w:rPr>
+        <w:tab/>
+      </w:r>
+      <w:r>
+        <w:rPr>
+          <w:lang w:val="en-US"/>
+        </w:rPr>
+        <w:tab/>
+        <w:t>6. n – Y koordinata tačke oko koje se vrši uvrtanje</w:t>
       </w:r>
     </w:p>
     <w:p>
@@ -1691,8 +1711,12 @@
     </w:p>
     <w:p>
       <w:r>
-        <w:lastRenderedPageBreak/>
         <w:t>Mane: loše ivice</w:t>
+      </w:r>
+    </w:p>
+    <w:p>
+      <w:r>
+        <w:t xml:space="preserve">Primer: </w:t>
       </w:r>
     </w:p>
     <w:p>
@@ -1720,13 +1744,402 @@
       </w:r>
     </w:p>
     <w:p>
+      <w:pPr>
+        <w:autoSpaceDE w:val="0"/>
+        <w:autoSpaceDN w:val="0"/>
+        <w:adjustRightInd w:val="0"/>
+        <w:spacing w:after="0" w:line="240" w:lineRule="auto"/>
+        <w:rPr>
+          <w:rFonts w:ascii="Consolas" w:hAnsi="Consolas" w:cs="Consolas"/>
+          <w:noProof w:val="0"/>
+          <w:color w:val="000000"/>
+          <w:sz w:val="24"/>
+          <w:szCs w:val="24"/>
+          <w:lang w:val="en-US"/>
+        </w:rPr>
+      </w:pPr>
+    </w:p>
+    <w:p>
+      <w:pPr>
+        <w:autoSpaceDE w:val="0"/>
+        <w:autoSpaceDN w:val="0"/>
+        <w:adjustRightInd w:val="0"/>
+        <w:spacing w:after="0" w:line="240" w:lineRule="auto"/>
+        <w:rPr>
+          <w:rFonts w:ascii="Consolas" w:hAnsi="Consolas" w:cs="Consolas"/>
+          <w:noProof w:val="0"/>
+          <w:color w:val="000000"/>
+          <w:sz w:val="19"/>
+          <w:szCs w:val="19"/>
+          <w:lang w:val="en-US"/>
+        </w:rPr>
+      </w:pPr>
+      <w:r>
+        <w:rPr>
+          <w:rFonts w:ascii="Consolas" w:hAnsi="Consolas" w:cs="Consolas"/>
+          <w:noProof w:val="0"/>
+          <w:color w:val="000000"/>
+          <w:sz w:val="19"/>
+          <w:szCs w:val="19"/>
+          <w:lang w:val="en-US"/>
+        </w:rPr>
+        <w:t xml:space="preserve">void imageSwirlBilinear(uchar input[], int xSize, int ySize, uchar output[], int m, int n, double angle); </w:t>
+      </w:r>
+    </w:p>
+    <w:p/>
+    <w:p>
+      <w:r>
+        <w:t xml:space="preserve">Kratak opis: </w:t>
+      </w:r>
+      <w:r>
+        <w:t xml:space="preserve">Funkcija koja uvrće datu sliku za faktor k1 upotrebom </w:t>
+      </w:r>
+      <w:r>
+        <w:t>bilinearne interpolacije</w:t>
+      </w:r>
+      <w:r>
+        <w:t>. Slika se uvrće oko odredjene tačke, u ovom projektu je realizovano da je ta tačka uvek centar slike. Novi pikseli se izračunavaju po sledećim formulama</w:t>
+      </w:r>
+      <w:r>
+        <w:t xml:space="preserve">, gde su </w:t>
+      </w:r>
+      <w:r>
+        <w:t xml:space="preserve">:  </w:t>
+      </w:r>
+    </w:p>
+    <w:p>
+      <w:r>
+        <w:rPr>
+          <w:lang w:val="en-US"/>
+        </w:rPr>
+        <w:drawing>
+          <wp:inline distT="0" distB="0" distL="0" distR="0" wp14:anchorId="237C6E56">
+            <wp:extent cx="3127375" cy="1183005"/>
+            <wp:effectExtent l="0" t="0" r="0" b="0"/>
+            <wp:docPr id="5" name="Picture 5"/>
+            <wp:cNvGraphicFramePr>
+              <a:graphicFrameLocks xmlns:a="http://schemas.openxmlformats.org/drawingml/2006/main" noChangeAspect="1"/>
+            </wp:cNvGraphicFramePr>
+            <a:graphic xmlns:a="http://schemas.openxmlformats.org/drawingml/2006/main">
+              <a:graphicData uri="http://schemas.openxmlformats.org/drawingml/2006/picture">
+                <pic:pic xmlns:pic="http://schemas.openxmlformats.org/drawingml/2006/picture">
+                  <pic:nvPicPr>
+                    <pic:cNvPr id="0" name="Picture 2"/>
+                    <pic:cNvPicPr>
+                      <a:picLocks noChangeAspect="1" noChangeArrowheads="1"/>
+                    </pic:cNvPicPr>
+                  </pic:nvPicPr>
+                  <pic:blipFill>
+                    <a:blip r:embed="rId12">
+                      <a:extLst>
+                        <a:ext uri="{28A0092B-C50C-407E-A947-70E740481C1C}">
+                          <a14:useLocalDpi xmlns:a14="http://schemas.microsoft.com/office/drawing/2010/main" val="0"/>
+                        </a:ext>
+                      </a:extLst>
+                    </a:blip>
+                    <a:srcRect/>
+                    <a:stretch>
+                      <a:fillRect/>
+                    </a:stretch>
+                  </pic:blipFill>
+                  <pic:spPr bwMode="auto">
+                    <a:xfrm>
+                      <a:off x="0" y="0"/>
+                      <a:ext cx="3127375" cy="1183005"/>
+                    </a:xfrm>
+                    <a:prstGeom prst="rect">
+                      <a:avLst/>
+                    </a:prstGeom>
+                    <a:noFill/>
+                  </pic:spPr>
+                </pic:pic>
+              </a:graphicData>
+            </a:graphic>
+          </wp:inline>
+        </w:drawing>
+      </w:r>
+    </w:p>
+    <w:p>
+      <w:pPr>
+        <w:rPr>
+          <w:lang w:val="en-US"/>
+        </w:rPr>
+      </w:pPr>
+      <w:r>
+        <w:tab/>
+        <w:t>(X</w:t>
+      </w:r>
+      <w:r>
+        <w:rPr>
+          <w:lang w:val="en-US"/>
+        </w:rPr>
+        <w:t>’, Y’) – koordinate starog piksela, (X, Y) koordinate novog piksela</w:t>
+      </w:r>
+    </w:p>
+    <w:p>
+      <w:r>
+        <w:rPr>
+          <w:lang w:val="en-US"/>
+        </w:rPr>
+        <w:drawing>
+          <wp:inline distT="0" distB="0" distL="0" distR="0" wp14:anchorId="12FD996A">
+            <wp:extent cx="5937885" cy="225425"/>
+            <wp:effectExtent l="0" t="0" r="5715" b="3175"/>
+            <wp:docPr id="6" name="Picture 6"/>
+            <wp:cNvGraphicFramePr>
+              <a:graphicFrameLocks xmlns:a="http://schemas.openxmlformats.org/drawingml/2006/main" noChangeAspect="1"/>
+            </wp:cNvGraphicFramePr>
+            <a:graphic xmlns:a="http://schemas.openxmlformats.org/drawingml/2006/main">
+              <a:graphicData uri="http://schemas.openxmlformats.org/drawingml/2006/picture">
+                <pic:pic xmlns:pic="http://schemas.openxmlformats.org/drawingml/2006/picture">
+                  <pic:nvPicPr>
+                    <pic:cNvPr id="0" name="Picture 3"/>
+                    <pic:cNvPicPr>
+                      <a:picLocks noChangeAspect="1" noChangeArrowheads="1"/>
+                    </pic:cNvPicPr>
+                  </pic:nvPicPr>
+                  <pic:blipFill>
+                    <a:blip r:embed="rId13">
+                      <a:extLst>
+                        <a:ext uri="{28A0092B-C50C-407E-A947-70E740481C1C}">
+                          <a14:useLocalDpi xmlns:a14="http://schemas.microsoft.com/office/drawing/2010/main" val="0"/>
+                        </a:ext>
+                      </a:extLst>
+                    </a:blip>
+                    <a:srcRect/>
+                    <a:stretch>
+                      <a:fillRect/>
+                    </a:stretch>
+                  </pic:blipFill>
+                  <pic:spPr bwMode="auto">
+                    <a:xfrm>
+                      <a:off x="0" y="0"/>
+                      <a:ext cx="5937885" cy="225425"/>
+                    </a:xfrm>
+                    <a:prstGeom prst="rect">
+                      <a:avLst/>
+                    </a:prstGeom>
+                    <a:noFill/>
+                  </pic:spPr>
+                </pic:pic>
+              </a:graphicData>
+            </a:graphic>
+          </wp:inline>
+        </w:drawing>
+      </w:r>
+    </w:p>
+    <w:p>
+      <w:r>
+        <w:t xml:space="preserve"> </w:t>
+      </w:r>
+      <w:r>
+        <w:tab/>
+        <w:t xml:space="preserve">Y – novi piksel, X – stari piksel,  (a, b) - faktori </w:t>
+      </w:r>
+    </w:p>
+    <w:p>
+      <w:pPr>
+        <w:rPr>
+          <w:lang w:val="sr-Latn-RS"/>
+        </w:rPr>
+      </w:pPr>
+      <w:r>
+        <w:t>Resursi: srednje optere</w:t>
+      </w:r>
+      <w:r>
+        <w:rPr>
+          <w:lang w:val="sr-Latn-RS"/>
+        </w:rPr>
+        <w:t>ćenje procesora</w:t>
+      </w:r>
+    </w:p>
+    <w:p>
+      <w:pPr>
+        <w:rPr>
+          <w:lang w:val="en-US"/>
+        </w:rPr>
+      </w:pPr>
+      <w:r>
+        <w:rPr>
+          <w:lang w:val="en-US"/>
+        </w:rPr>
+        <w:t xml:space="preserve">Parametri: </w:t>
+      </w:r>
+      <w:r>
+        <w:rPr>
+          <w:lang w:val="en-US"/>
+        </w:rPr>
+        <w:tab/>
+        <w:t>1. Input – ulazna slika u obliku niza unsigned karaktera</w:t>
+      </w:r>
+    </w:p>
+    <w:p>
+      <w:pPr>
+        <w:rPr>
+          <w:lang w:val="en-US"/>
+        </w:rPr>
+      </w:pPr>
+      <w:r>
+        <w:rPr>
+          <w:lang w:val="en-US"/>
+        </w:rPr>
+        <w:tab/>
+      </w:r>
+      <w:r>
+        <w:rPr>
+          <w:lang w:val="en-US"/>
+        </w:rPr>
+        <w:tab/>
+        <w:t>2. xSize – širina osnovne slike</w:t>
+      </w:r>
+    </w:p>
+    <w:p>
+      <w:pPr>
+        <w:rPr>
+          <w:lang w:val="en-US"/>
+        </w:rPr>
+      </w:pPr>
+      <w:r>
+        <w:rPr>
+          <w:lang w:val="en-US"/>
+        </w:rPr>
+        <w:tab/>
+      </w:r>
+      <w:r>
+        <w:rPr>
+          <w:lang w:val="en-US"/>
+        </w:rPr>
+        <w:tab/>
+        <w:t>3. ySize – dužina osnovne slike</w:t>
+      </w:r>
+    </w:p>
+    <w:p>
+      <w:pPr>
+        <w:rPr>
+          <w:lang w:val="en-US"/>
+        </w:rPr>
+      </w:pPr>
+      <w:r>
+        <w:rPr>
+          <w:lang w:val="en-US"/>
+        </w:rPr>
+        <w:tab/>
+      </w:r>
+      <w:r>
+        <w:rPr>
+          <w:lang w:val="en-US"/>
+        </w:rPr>
+        <w:tab/>
+        <w:t xml:space="preserve">4. output – niz gde ce biti smestena nova slika </w:t>
+      </w:r>
+    </w:p>
+    <w:p>
+      <w:pPr>
+        <w:rPr>
+          <w:lang w:val="en-US"/>
+        </w:rPr>
+      </w:pPr>
+      <w:r>
+        <w:rPr>
+          <w:lang w:val="en-US"/>
+        </w:rPr>
+        <w:tab/>
+      </w:r>
+      <w:r>
+        <w:rPr>
+          <w:lang w:val="en-US"/>
+        </w:rPr>
+        <w:tab/>
+        <w:t xml:space="preserve">5. m – X koordinata tačke oko koje se vrši uvrtanje </w:t>
+      </w:r>
+    </w:p>
+    <w:p>
+      <w:pPr>
+        <w:rPr>
+          <w:lang w:val="en-US"/>
+        </w:rPr>
+      </w:pPr>
+      <w:r>
+        <w:rPr>
+          <w:lang w:val="en-US"/>
+        </w:rPr>
+        <w:tab/>
+      </w:r>
+      <w:r>
+        <w:rPr>
+          <w:lang w:val="en-US"/>
+        </w:rPr>
+        <w:tab/>
+        <w:t>6. n – Y koordinata tačke oko koje se vrši uvrtanje</w:t>
+      </w:r>
+    </w:p>
+    <w:p>
+      <w:r>
+        <w:rPr>
+          <w:lang w:val="en-US"/>
+        </w:rPr>
+        <w:lastRenderedPageBreak/>
+        <w:tab/>
+      </w:r>
+      <w:r>
+        <w:rPr>
+          <w:lang w:val="en-US"/>
+        </w:rPr>
+        <w:tab/>
+        <w:t>7. angle – faktor uvrtanja</w:t>
+      </w:r>
+    </w:p>
+    <w:p>
+      <w:pPr>
+        <w:rPr>
+          <w:lang w:val="sr-Latn-RS"/>
+        </w:rPr>
+      </w:pPr>
+      <w:r>
+        <w:rPr>
+          <w:lang w:val="sr-Latn-RS"/>
+        </w:rPr>
+        <w:t>Prednosti: finije obradjene ivice</w:t>
+      </w:r>
+    </w:p>
+    <w:p>
+      <w:pPr>
+        <w:rPr>
+          <w:lang w:val="sr-Latn-RS"/>
+        </w:rPr>
+      </w:pPr>
+      <w:r>
+        <w:rPr>
+          <w:lang w:val="sr-Latn-RS"/>
+        </w:rPr>
+        <w:t>Mane: kompleksniji algoritam od SH, veće iskorišćenje procesora</w:t>
+      </w:r>
+    </w:p>
+    <w:p>
+      <w:pPr>
+        <w:rPr>
+          <w:lang w:val="sr-Latn-RS"/>
+        </w:rPr>
+      </w:pPr>
+      <w:r>
+        <w:rPr>
+          <w:lang w:val="sr-Latn-RS"/>
+        </w:rPr>
+        <w:t xml:space="preserve">Primer: </w:t>
+      </w:r>
       <w:bookmarkStart w:id="0" w:name="_GoBack"/>
       <w:bookmarkEnd w:id="0"/>
+      <w:r>
+        <w:rPr>
+          <w:lang w:val="sr-Latn-RS"/>
+        </w:rPr>
+        <w:tab/>
+      </w:r>
     </w:p>
     <w:sectPr>
-      <w:headerReference w:type="default" r:id="rId12"/>
-      <w:footerReference w:type="even" r:id="rId13"/>
-      <w:footerReference w:type="default" r:id="rId14"/>
+      <w:headerReference w:type="default" r:id="rId14"/>
+      <w:footerReference w:type="even" r:id="rId15"/>
+      <w:footerReference w:type="default" r:id="rId16"/>
       <w:pgSz w:w="12240" w:h="15840"/>
       <w:pgMar w:top="1440" w:right="1440" w:bottom="1440" w:left="1440" w:header="708" w:footer="708" w:gutter="0"/>
       <w:cols w:space="708"/>
@@ -1826,7 +2239,7 @@
       <w:rPr>
         <w:rStyle w:val="PageNumber"/>
       </w:rPr>
-      <w:t>6</w:t>
+      <w:t>5</w:t>
     </w:r>
     <w:r>
       <w:rPr>
@@ -3425,11 +3838,15 @@
   </w:style>
   <w:style w:type="character" w:default="1" w:styleId="DefaultParagraphFont">
     <w:name w:val="Default Paragraph Font"/>
+    <w:uiPriority w:val="1"/>
+    <w:semiHidden/>
     <w:unhideWhenUsed/>
   </w:style>
   <w:style w:type="table" w:default="1" w:styleId="TableNormal">
     <w:name w:val="Normal Table"/>
+    <w:uiPriority w:val="99"/>
     <w:semiHidden/>
+    <w:unhideWhenUsed/>
     <w:tblPr>
       <w:tblInd w:w="0" w:type="dxa"/>
       <w:tblCellMar>
@@ -3442,7 +3859,9 @@
   </w:style>
   <w:style w:type="numbering" w:default="1" w:styleId="NoList">
     <w:name w:val="No List"/>
+    <w:uiPriority w:val="99"/>
     <w:semiHidden/>
+    <w:unhideWhenUsed/>
   </w:style>
   <w:style w:type="character" w:customStyle="1" w:styleId="Heading1Char">
     <w:name w:val="Heading 1 Char"/>
@@ -4320,11 +4739,15 @@
   </w:style>
   <w:style w:type="character" w:default="1" w:styleId="DefaultParagraphFont">
     <w:name w:val="Default Paragraph Font"/>
+    <w:uiPriority w:val="1"/>
+    <w:semiHidden/>
     <w:unhideWhenUsed/>
   </w:style>
   <w:style w:type="table" w:default="1" w:styleId="TableNormal">
     <w:name w:val="Normal Table"/>
+    <w:uiPriority w:val="99"/>
     <w:semiHidden/>
+    <w:unhideWhenUsed/>
     <w:tblPr>
       <w:tblInd w:w="0" w:type="dxa"/>
       <w:tblCellMar>
@@ -4337,7 +4760,9 @@
   </w:style>
   <w:style w:type="numbering" w:default="1" w:styleId="NoList">
     <w:name w:val="No List"/>
+    <w:uiPriority w:val="99"/>
     <w:semiHidden/>
+    <w:unhideWhenUsed/>
   </w:style>
   <w:style w:type="character" w:customStyle="1" w:styleId="Heading1Char">
     <w:name w:val="Heading 1 Char"/>

--- a/PZ2/Izvestaj.docx
+++ b/PZ2/Izvestaj.docx
@@ -1,6 +1,6 @@
 
 <file path=word/document.xml><?xml version="1.0" encoding="utf-8"?>
-<w:document xmlns:wpc="http://schemas.microsoft.com/office/word/2010/wordprocessingCanvas" xmlns:mc="http://schemas.openxmlformats.org/markup-compatibility/2006" xmlns:o="urn:schemas-microsoft-com:office:office" xmlns:r="http://schemas.openxmlformats.org/officeDocument/2006/relationships" xmlns:m="http://schemas.openxmlformats.org/officeDocument/2006/math" xmlns:v="urn:schemas-microsoft-com:vml" xmlns:wp14="http://schemas.microsoft.com/office/word/2010/wordprocessingDrawing" xmlns:wp="http://schemas.openxmlformats.org/drawingml/2006/wordprocessingDrawing" xmlns:w10="urn:schemas-microsoft-com:office:word" xmlns:w="http://schemas.openxmlformats.org/wordprocessingml/2006/main" xmlns:w14="http://schemas.microsoft.com/office/word/2010/wordml" xmlns:wpg="http://schemas.microsoft.com/office/word/2010/wordprocessingGroup" xmlns:wpi="http://schemas.microsoft.com/office/word/2010/wordprocessingInk" xmlns:wne="http://schemas.microsoft.com/office/word/2006/wordml" xmlns:wps="http://schemas.microsoft.com/office/word/2010/wordprocessingShape" mc:Ignorable="w14 wp14">
+<w:document xmlns:ve="http://schemas.openxmlformats.org/markup-compatibility/2006" xmlns:o="urn:schemas-microsoft-com:office:office" xmlns:r="http://schemas.openxmlformats.org/officeDocument/2006/relationships" xmlns:m="http://schemas.openxmlformats.org/officeDocument/2006/math" xmlns:v="urn:schemas-microsoft-com:vml" xmlns:wp="http://schemas.openxmlformats.org/drawingml/2006/wordprocessingDrawing" xmlns:w10="urn:schemas-microsoft-com:office:word" xmlns:w="http://schemas.openxmlformats.org/wordprocessingml/2006/main" xmlns:wne="http://schemas.microsoft.com/office/word/2006/wordml">
   <w:body>
     <w:p>
       <w:pPr>
@@ -29,10 +29,10 @@
                     </pic:cNvPicPr>
                   </pic:nvPicPr>
                   <pic:blipFill>
-                    <a:blip r:embed="rId8">
+                    <a:blip r:embed="rId7" cstate="print">
                       <a:extLst>
                         <a:ext uri="{28A0092B-C50C-407E-A947-70E740481C1C}">
-                          <a14:useLocalDpi xmlns:a14="http://schemas.microsoft.com/office/drawing/2010/main" val="0"/>
+                          <a14:useLocalDpi xmlns:a14="http://schemas.microsoft.com/office/drawing/2010/main" xmlns:wps="http://schemas.microsoft.com/office/word/2010/wordprocessingShape" xmlns:wpi="http://schemas.microsoft.com/office/word/2010/wordprocessingInk" xmlns:wpg="http://schemas.microsoft.com/office/word/2010/wordprocessingGroup" xmlns:w14="http://schemas.microsoft.com/office/word/2010/wordml" xmlns:w="http://schemas.openxmlformats.org/wordprocessingml/2006/main" xmlns:w10="urn:schemas-microsoft-com:office:word" xmlns:wp14="http://schemas.microsoft.com/office/word/2010/wordprocessingDrawing" xmlns:v="urn:schemas-microsoft-com:vml" xmlns:o="urn:schemas-microsoft-com:office:office" xmlns:mc="http://schemas.openxmlformats.org/markup-compatibility/2006" xmlns:wpc="http://schemas.microsoft.com/office/word/2010/wordprocessingCanvas" xmlns="" val="0"/>
                         </a:ext>
                       </a:extLst>
                     </a:blip>
@@ -239,7 +239,7 @@
         <w:tblW w:w="0" w:type="auto"/>
         <w:jc w:val="center"/>
         <w:tblLayout w:type="fixed"/>
-        <w:tblLook w:val="0000" w:firstRow="0" w:lastRow="0" w:firstColumn="0" w:lastColumn="0" w:noHBand="0" w:noVBand="0"/>
+        <w:tblLook w:val="0000"/>
       </w:tblPr>
       <w:tblGrid>
         <w:gridCol w:w="5244"/>
@@ -323,7 +323,7 @@
                 <w:rFonts w:ascii="Tahoma" w:eastAsia="Times New Roman" w:hAnsi="Tahoma"/>
                 <w:sz w:val="28"/>
                 <w:szCs w:val="20"/>
-                <w:lang w:val="sr-Latn-RS"/>
+                <w:lang/>
               </w:rPr>
             </w:pPr>
             <w:r>
@@ -339,7 +339,7 @@
                 <w:rFonts w:ascii="Tahoma" w:eastAsia="Times New Roman" w:hAnsi="Tahoma"/>
                 <w:sz w:val="28"/>
                 <w:szCs w:val="20"/>
-                <w:lang w:val="sr-Latn-RS"/>
+                <w:lang/>
               </w:rPr>
               <w:t>čić, RA122/2015</w:t>
             </w:r>
@@ -451,6 +451,7 @@
           <w:szCs w:val="28"/>
         </w:rPr>
       </w:pPr>
+      <w:proofErr w:type="spellStart"/>
       <w:r>
         <w:rPr>
           <w:sz w:val="28"/>
@@ -458,13 +459,19 @@
         </w:rPr>
         <w:t>Izveštaj</w:t>
       </w:r>
+      <w:proofErr w:type="spellEnd"/>
     </w:p>
     <w:p>
       <w:pPr>
         <w:pStyle w:val="Heading1"/>
       </w:pPr>
-      <w:r>
-        <w:t xml:space="preserve">Zadatak 1): </w:t>
+      <w:proofErr w:type="spellStart"/>
+      <w:r>
+        <w:t>Zadatak</w:t>
+      </w:r>
+      <w:proofErr w:type="spellEnd"/>
+      <w:r>
+        <w:t xml:space="preserve"> 1): </w:t>
       </w:r>
     </w:p>
     <w:p>
@@ -480,20 +487,198 @@
           <w:szCs w:val="19"/>
         </w:rPr>
       </w:pPr>
-      <w:r>
-        <w:rPr>
-          <w:sz w:val="19"/>
-          <w:szCs w:val="19"/>
-        </w:rPr>
-        <w:t xml:space="preserve">void sampleAndHold(uchar input[], int xSize, int ySize, uchar output[], int newXSize, int newYSize); </w:t>
-      </w:r>
-    </w:p>
-    <w:p>
-      <w:pPr>
-        <w:rPr>
-          <w:lang w:val="en-US"/>
-        </w:rPr>
-      </w:pPr>
+      <w:proofErr w:type="gramStart"/>
+      <w:r>
+        <w:rPr>
+          <w:sz w:val="19"/>
+          <w:szCs w:val="19"/>
+        </w:rPr>
+        <w:t>void</w:t>
+      </w:r>
+      <w:proofErr w:type="gramEnd"/>
+      <w:r>
+        <w:rPr>
+          <w:sz w:val="19"/>
+          <w:szCs w:val="19"/>
+        </w:rPr>
+        <w:t xml:space="preserve"> </w:t>
+      </w:r>
+      <w:proofErr w:type="spellStart"/>
+      <w:r>
+        <w:rPr>
+          <w:sz w:val="19"/>
+          <w:szCs w:val="19"/>
+        </w:rPr>
+        <w:t>sampleAndHold</w:t>
+      </w:r>
+      <w:proofErr w:type="spellEnd"/>
+      <w:r>
+        <w:rPr>
+          <w:sz w:val="19"/>
+          <w:szCs w:val="19"/>
+        </w:rPr>
+        <w:t>(</w:t>
+      </w:r>
+      <w:proofErr w:type="spellStart"/>
+      <w:r>
+        <w:rPr>
+          <w:sz w:val="19"/>
+          <w:szCs w:val="19"/>
+        </w:rPr>
+        <w:t>uchar</w:t>
+      </w:r>
+      <w:proofErr w:type="spellEnd"/>
+      <w:r>
+        <w:rPr>
+          <w:sz w:val="19"/>
+          <w:szCs w:val="19"/>
+        </w:rPr>
+        <w:t xml:space="preserve"> input[], </w:t>
+      </w:r>
+      <w:proofErr w:type="spellStart"/>
+      <w:r>
+        <w:rPr>
+          <w:sz w:val="19"/>
+          <w:szCs w:val="19"/>
+        </w:rPr>
+        <w:t>int</w:t>
+      </w:r>
+      <w:proofErr w:type="spellEnd"/>
+      <w:r>
+        <w:rPr>
+          <w:sz w:val="19"/>
+          <w:szCs w:val="19"/>
+        </w:rPr>
+        <w:t xml:space="preserve"> </w:t>
+      </w:r>
+      <w:proofErr w:type="spellStart"/>
+      <w:r>
+        <w:rPr>
+          <w:sz w:val="19"/>
+          <w:szCs w:val="19"/>
+        </w:rPr>
+        <w:t>xSize</w:t>
+      </w:r>
+      <w:proofErr w:type="spellEnd"/>
+      <w:r>
+        <w:rPr>
+          <w:sz w:val="19"/>
+          <w:szCs w:val="19"/>
+        </w:rPr>
+        <w:t xml:space="preserve">, </w:t>
+      </w:r>
+      <w:proofErr w:type="spellStart"/>
+      <w:r>
+        <w:rPr>
+          <w:sz w:val="19"/>
+          <w:szCs w:val="19"/>
+        </w:rPr>
+        <w:t>int</w:t>
+      </w:r>
+      <w:proofErr w:type="spellEnd"/>
+      <w:r>
+        <w:rPr>
+          <w:sz w:val="19"/>
+          <w:szCs w:val="19"/>
+        </w:rPr>
+        <w:t xml:space="preserve"> </w:t>
+      </w:r>
+      <w:proofErr w:type="spellStart"/>
+      <w:r>
+        <w:rPr>
+          <w:sz w:val="19"/>
+          <w:szCs w:val="19"/>
+        </w:rPr>
+        <w:t>ySize</w:t>
+      </w:r>
+      <w:proofErr w:type="spellEnd"/>
+      <w:r>
+        <w:rPr>
+          <w:sz w:val="19"/>
+          <w:szCs w:val="19"/>
+        </w:rPr>
+        <w:t xml:space="preserve">, </w:t>
+      </w:r>
+      <w:proofErr w:type="spellStart"/>
+      <w:r>
+        <w:rPr>
+          <w:sz w:val="19"/>
+          <w:szCs w:val="19"/>
+        </w:rPr>
+        <w:t>uchar</w:t>
+      </w:r>
+      <w:proofErr w:type="spellEnd"/>
+      <w:r>
+        <w:rPr>
+          <w:sz w:val="19"/>
+          <w:szCs w:val="19"/>
+        </w:rPr>
+        <w:t xml:space="preserve"> output[], </w:t>
+      </w:r>
+      <w:proofErr w:type="spellStart"/>
+      <w:r>
+        <w:rPr>
+          <w:sz w:val="19"/>
+          <w:szCs w:val="19"/>
+        </w:rPr>
+        <w:t>int</w:t>
+      </w:r>
+      <w:proofErr w:type="spellEnd"/>
+      <w:r>
+        <w:rPr>
+          <w:sz w:val="19"/>
+          <w:szCs w:val="19"/>
+        </w:rPr>
+        <w:t xml:space="preserve"> </w:t>
+      </w:r>
+      <w:proofErr w:type="spellStart"/>
+      <w:r>
+        <w:rPr>
+          <w:sz w:val="19"/>
+          <w:szCs w:val="19"/>
+        </w:rPr>
+        <w:t>newXSize</w:t>
+      </w:r>
+      <w:proofErr w:type="spellEnd"/>
+      <w:r>
+        <w:rPr>
+          <w:sz w:val="19"/>
+          <w:szCs w:val="19"/>
+        </w:rPr>
+        <w:t xml:space="preserve">, </w:t>
+      </w:r>
+      <w:proofErr w:type="spellStart"/>
+      <w:r>
+        <w:rPr>
+          <w:sz w:val="19"/>
+          <w:szCs w:val="19"/>
+        </w:rPr>
+        <w:t>int</w:t>
+      </w:r>
+      <w:proofErr w:type="spellEnd"/>
+      <w:r>
+        <w:rPr>
+          <w:sz w:val="19"/>
+          <w:szCs w:val="19"/>
+        </w:rPr>
+        <w:t xml:space="preserve"> </w:t>
+      </w:r>
+      <w:proofErr w:type="spellStart"/>
+      <w:r>
+        <w:rPr>
+          <w:sz w:val="19"/>
+          <w:szCs w:val="19"/>
+        </w:rPr>
+        <w:t>newYSize</w:t>
+      </w:r>
+      <w:proofErr w:type="spellEnd"/>
+      <w:r>
+        <w:rPr>
+          <w:sz w:val="19"/>
+          <w:szCs w:val="19"/>
+        </w:rPr>
+        <w:t xml:space="preserve">); </w:t>
+      </w:r>
     </w:p>
     <w:p>
       <w:pPr>
@@ -670,7 +855,13 @@
         <w:rPr>
           <w:lang w:val="en-US"/>
         </w:rPr>
-        <w:t>Mane: Pikselizovana slika, grube ivice</w:t>
+        <w:t>Mane: Pikselizovana slika, grube ivic</w:t>
+      </w:r>
+      <w:r>
+        <w:rPr>
+          <w:lang w:val="en-US"/>
+        </w:rPr>
+        <w:t>e</w:t>
       </w:r>
     </w:p>
     <w:p>
@@ -692,20 +883,125 @@
           <w:lang w:val="en-US"/>
         </w:rPr>
       </w:pPr>
-    </w:p>
-    <w:p>
-      <w:pPr>
-        <w:rPr>
-          <w:lang w:val="en-US"/>
-        </w:rPr>
-      </w:pPr>
+      <w:r>
+        <w:rPr>
+          <w:lang w:val="en-US"/>
+        </w:rPr>
+        <w:drawing>
+          <wp:inline distT="0" distB="0" distL="0" distR="0">
+            <wp:extent cx="2438400" cy="2438400"/>
+            <wp:effectExtent l="19050" t="0" r="0" b="0"/>
+            <wp:docPr id="7" name="Picture 6" descr="lena.bmp"/>
+            <wp:cNvGraphicFramePr>
+              <a:graphicFrameLocks xmlns:a="http://schemas.openxmlformats.org/drawingml/2006/main" noChangeAspect="1"/>
+            </wp:cNvGraphicFramePr>
+            <a:graphic xmlns:a="http://schemas.openxmlformats.org/drawingml/2006/main">
+              <a:graphicData uri="http://schemas.openxmlformats.org/drawingml/2006/picture">
+                <pic:pic xmlns:pic="http://schemas.openxmlformats.org/drawingml/2006/picture">
+                  <pic:nvPicPr>
+                    <pic:cNvPr id="0" name="lena.bmp"/>
+                    <pic:cNvPicPr/>
+                  </pic:nvPicPr>
+                  <pic:blipFill>
+                    <a:blip r:embed="rId8" cstate="print"/>
+                    <a:stretch>
+                      <a:fillRect/>
+                    </a:stretch>
+                  </pic:blipFill>
+                  <pic:spPr>
+                    <a:xfrm>
+                      <a:off x="0" y="0"/>
+                      <a:ext cx="2438400" cy="2438400"/>
+                    </a:xfrm>
+                    <a:prstGeom prst="rect">
+                      <a:avLst/>
+                    </a:prstGeom>
+                  </pic:spPr>
+                </pic:pic>
+              </a:graphicData>
+            </a:graphic>
+          </wp:inline>
+        </w:drawing>
+      </w:r>
+      <w:r>
+        <w:rPr>
+          <w:lang w:val="en-US"/>
+        </w:rPr>
+        <w:t xml:space="preserve"> 1.1 Originalna slika</w:t>
+      </w:r>
+    </w:p>
+    <w:p>
+      <w:pPr>
+        <w:rPr>
+          <w:lang w:val="en-US"/>
+        </w:rPr>
+      </w:pPr>
+      <w:r>
+        <w:rPr>
+          <w:lang w:val="en-US"/>
+        </w:rPr>
+        <w:lastRenderedPageBreak/>
+        <w:drawing>
+          <wp:inline distT="0" distB="0" distL="0" distR="0">
+            <wp:extent cx="3657600" cy="3162300"/>
+            <wp:effectExtent l="19050" t="0" r="0" b="0"/>
+            <wp:docPr id="10" name="Picture 9" descr="SHinterpolate.jpg"/>
+            <wp:cNvGraphicFramePr>
+              <a:graphicFrameLocks xmlns:a="http://schemas.openxmlformats.org/drawingml/2006/main" noChangeAspect="1"/>
+            </wp:cNvGraphicFramePr>
+            <a:graphic xmlns:a="http://schemas.openxmlformats.org/drawingml/2006/main">
+              <a:graphicData uri="http://schemas.openxmlformats.org/drawingml/2006/picture">
+                <pic:pic xmlns:pic="http://schemas.openxmlformats.org/drawingml/2006/picture">
+                  <pic:nvPicPr>
+                    <pic:cNvPr id="0" name="SHinterpolate.jpg"/>
+                    <pic:cNvPicPr/>
+                  </pic:nvPicPr>
+                  <pic:blipFill>
+                    <a:blip r:embed="rId9" cstate="print"/>
+                    <a:stretch>
+                      <a:fillRect/>
+                    </a:stretch>
+                  </pic:blipFill>
+                  <pic:spPr>
+                    <a:xfrm>
+                      <a:off x="0" y="0"/>
+                      <a:ext cx="3657600" cy="3162300"/>
+                    </a:xfrm>
+                    <a:prstGeom prst="rect">
+                      <a:avLst/>
+                    </a:prstGeom>
+                  </pic:spPr>
+                </pic:pic>
+              </a:graphicData>
+            </a:graphic>
+          </wp:inline>
+        </w:drawing>
+      </w:r>
+    </w:p>
+    <w:p>
+      <w:pPr>
+        <w:rPr>
+          <w:lang w:val="en-US"/>
+        </w:rPr>
+      </w:pPr>
+      <w:r>
+        <w:rPr>
+          <w:lang w:val="en-US"/>
+        </w:rPr>
+        <w:t>1.2. Slika nakon primene Sample and Hold algoritma za faktor skaliranja V: 1.3, H: 1.5</w:t>
+      </w:r>
     </w:p>
     <w:p>
       <w:pPr>
         <w:pStyle w:val="Heading1"/>
       </w:pPr>
-      <w:r>
-        <w:t>Zadatak 2</w:t>
+      <w:proofErr w:type="spellStart"/>
+      <w:r>
+        <w:t>Zadatak</w:t>
+      </w:r>
+      <w:proofErr w:type="spellEnd"/>
+      <w:r>
+        <w:t xml:space="preserve"> 2</w:t>
       </w:r>
       <w:r>
         <w:t>):</w:t>
@@ -727,20 +1023,198 @@
           <w:szCs w:val="19"/>
         </w:rPr>
       </w:pPr>
-      <w:r>
-        <w:rPr>
-          <w:sz w:val="19"/>
-          <w:szCs w:val="19"/>
-        </w:rPr>
-        <w:t xml:space="preserve">void bilinearInterpolate(uchar input[], int xSize, int ySize, uchar output[], int newXSize, int newYSize); </w:t>
-      </w:r>
-    </w:p>
-    <w:p>
-      <w:pPr>
-        <w:rPr>
-          <w:lang w:val="en-US"/>
-        </w:rPr>
-      </w:pPr>
+      <w:proofErr w:type="gramStart"/>
+      <w:r>
+        <w:rPr>
+          <w:sz w:val="19"/>
+          <w:szCs w:val="19"/>
+        </w:rPr>
+        <w:t>void</w:t>
+      </w:r>
+      <w:proofErr w:type="gramEnd"/>
+      <w:r>
+        <w:rPr>
+          <w:sz w:val="19"/>
+          <w:szCs w:val="19"/>
+        </w:rPr>
+        <w:t xml:space="preserve"> </w:t>
+      </w:r>
+      <w:proofErr w:type="spellStart"/>
+      <w:r>
+        <w:rPr>
+          <w:sz w:val="19"/>
+          <w:szCs w:val="19"/>
+        </w:rPr>
+        <w:t>bilinearInterpolate</w:t>
+      </w:r>
+      <w:proofErr w:type="spellEnd"/>
+      <w:r>
+        <w:rPr>
+          <w:sz w:val="19"/>
+          <w:szCs w:val="19"/>
+        </w:rPr>
+        <w:t>(</w:t>
+      </w:r>
+      <w:proofErr w:type="spellStart"/>
+      <w:r>
+        <w:rPr>
+          <w:sz w:val="19"/>
+          <w:szCs w:val="19"/>
+        </w:rPr>
+        <w:t>uchar</w:t>
+      </w:r>
+      <w:proofErr w:type="spellEnd"/>
+      <w:r>
+        <w:rPr>
+          <w:sz w:val="19"/>
+          <w:szCs w:val="19"/>
+        </w:rPr>
+        <w:t xml:space="preserve"> input[], </w:t>
+      </w:r>
+      <w:proofErr w:type="spellStart"/>
+      <w:r>
+        <w:rPr>
+          <w:sz w:val="19"/>
+          <w:szCs w:val="19"/>
+        </w:rPr>
+        <w:t>int</w:t>
+      </w:r>
+      <w:proofErr w:type="spellEnd"/>
+      <w:r>
+        <w:rPr>
+          <w:sz w:val="19"/>
+          <w:szCs w:val="19"/>
+        </w:rPr>
+        <w:t xml:space="preserve"> </w:t>
+      </w:r>
+      <w:proofErr w:type="spellStart"/>
+      <w:r>
+        <w:rPr>
+          <w:sz w:val="19"/>
+          <w:szCs w:val="19"/>
+        </w:rPr>
+        <w:t>xSize</w:t>
+      </w:r>
+      <w:proofErr w:type="spellEnd"/>
+      <w:r>
+        <w:rPr>
+          <w:sz w:val="19"/>
+          <w:szCs w:val="19"/>
+        </w:rPr>
+        <w:t xml:space="preserve">, </w:t>
+      </w:r>
+      <w:proofErr w:type="spellStart"/>
+      <w:r>
+        <w:rPr>
+          <w:sz w:val="19"/>
+          <w:szCs w:val="19"/>
+        </w:rPr>
+        <w:t>int</w:t>
+      </w:r>
+      <w:proofErr w:type="spellEnd"/>
+      <w:r>
+        <w:rPr>
+          <w:sz w:val="19"/>
+          <w:szCs w:val="19"/>
+        </w:rPr>
+        <w:t xml:space="preserve"> </w:t>
+      </w:r>
+      <w:proofErr w:type="spellStart"/>
+      <w:r>
+        <w:rPr>
+          <w:sz w:val="19"/>
+          <w:szCs w:val="19"/>
+        </w:rPr>
+        <w:t>ySize</w:t>
+      </w:r>
+      <w:proofErr w:type="spellEnd"/>
+      <w:r>
+        <w:rPr>
+          <w:sz w:val="19"/>
+          <w:szCs w:val="19"/>
+        </w:rPr>
+        <w:t xml:space="preserve">, </w:t>
+      </w:r>
+      <w:proofErr w:type="spellStart"/>
+      <w:r>
+        <w:rPr>
+          <w:sz w:val="19"/>
+          <w:szCs w:val="19"/>
+        </w:rPr>
+        <w:t>uchar</w:t>
+      </w:r>
+      <w:proofErr w:type="spellEnd"/>
+      <w:r>
+        <w:rPr>
+          <w:sz w:val="19"/>
+          <w:szCs w:val="19"/>
+        </w:rPr>
+        <w:t xml:space="preserve"> output[], </w:t>
+      </w:r>
+      <w:proofErr w:type="spellStart"/>
+      <w:r>
+        <w:rPr>
+          <w:sz w:val="19"/>
+          <w:szCs w:val="19"/>
+        </w:rPr>
+        <w:t>int</w:t>
+      </w:r>
+      <w:proofErr w:type="spellEnd"/>
+      <w:r>
+        <w:rPr>
+          <w:sz w:val="19"/>
+          <w:szCs w:val="19"/>
+        </w:rPr>
+        <w:t xml:space="preserve"> </w:t>
+      </w:r>
+      <w:proofErr w:type="spellStart"/>
+      <w:r>
+        <w:rPr>
+          <w:sz w:val="19"/>
+          <w:szCs w:val="19"/>
+        </w:rPr>
+        <w:t>newXSize</w:t>
+      </w:r>
+      <w:proofErr w:type="spellEnd"/>
+      <w:r>
+        <w:rPr>
+          <w:sz w:val="19"/>
+          <w:szCs w:val="19"/>
+        </w:rPr>
+        <w:t xml:space="preserve">, </w:t>
+      </w:r>
+      <w:proofErr w:type="spellStart"/>
+      <w:r>
+        <w:rPr>
+          <w:sz w:val="19"/>
+          <w:szCs w:val="19"/>
+        </w:rPr>
+        <w:t>int</w:t>
+      </w:r>
+      <w:proofErr w:type="spellEnd"/>
+      <w:r>
+        <w:rPr>
+          <w:sz w:val="19"/>
+          <w:szCs w:val="19"/>
+        </w:rPr>
+        <w:t xml:space="preserve"> </w:t>
+      </w:r>
+      <w:proofErr w:type="spellStart"/>
+      <w:r>
+        <w:rPr>
+          <w:sz w:val="19"/>
+          <w:szCs w:val="19"/>
+        </w:rPr>
+        <w:t>newYSize</w:t>
+      </w:r>
+      <w:proofErr w:type="spellEnd"/>
+      <w:r>
+        <w:rPr>
+          <w:sz w:val="19"/>
+          <w:szCs w:val="19"/>
+        </w:rPr>
+        <w:t xml:space="preserve">); </w:t>
+      </w:r>
     </w:p>
     <w:p>
       <w:pPr>
@@ -776,10 +1250,10 @@
                     </pic:cNvPicPr>
                   </pic:nvPicPr>
                   <pic:blipFill>
-                    <a:blip r:embed="rId9">
+                    <a:blip r:embed="rId10" cstate="print">
                       <a:extLst>
                         <a:ext uri="{28A0092B-C50C-407E-A947-70E740481C1C}">
-                          <a14:useLocalDpi xmlns:a14="http://schemas.microsoft.com/office/drawing/2010/main" val="0"/>
+                          <a14:useLocalDpi xmlns:a14="http://schemas.microsoft.com/office/drawing/2010/main" xmlns:wps="http://schemas.microsoft.com/office/word/2010/wordprocessingShape" xmlns:wpi="http://schemas.microsoft.com/office/word/2010/wordprocessingInk" xmlns:wpg="http://schemas.microsoft.com/office/word/2010/wordprocessingGroup" xmlns:w14="http://schemas.microsoft.com/office/word/2010/wordml" xmlns:w="http://schemas.openxmlformats.org/wordprocessingml/2006/main" xmlns:w10="urn:schemas-microsoft-com:office:word" xmlns:wp14="http://schemas.microsoft.com/office/word/2010/wordprocessingDrawing" xmlns:v="urn:schemas-microsoft-com:vml" xmlns:o="urn:schemas-microsoft-com:office:office" xmlns:mc="http://schemas.openxmlformats.org/markup-compatibility/2006" xmlns:wpc="http://schemas.microsoft.com/office/word/2010/wordprocessingCanvas" xmlns="" val="0"/>
                         </a:ext>
                       </a:extLst>
                     </a:blip>
@@ -832,7 +1306,6 @@
         <w:rPr>
           <w:lang w:val="en-US"/>
         </w:rPr>
-        <w:lastRenderedPageBreak/>
         <w:t>Resursi: Osrednje korišćenje procesora</w:t>
       </w:r>
     </w:p>
@@ -979,6 +1452,7 @@
         <w:rPr>
           <w:lang w:val="en-US"/>
         </w:rPr>
+        <w:lastRenderedPageBreak/>
         <w:t>Mane: Kompleksnija realizacija</w:t>
       </w:r>
     </w:p>
@@ -1001,20 +1475,138 @@
           <w:lang w:val="en-US"/>
         </w:rPr>
       </w:pPr>
-    </w:p>
-    <w:p>
-      <w:pPr>
-        <w:rPr>
-          <w:lang w:val="en-US"/>
-        </w:rPr>
-      </w:pPr>
+      <w:r>
+        <w:rPr>
+          <w:lang w:val="en-US"/>
+        </w:rPr>
+        <w:drawing>
+          <wp:inline distT="0" distB="0" distL="0" distR="0">
+            <wp:extent cx="3657600" cy="3162300"/>
+            <wp:effectExtent l="19050" t="0" r="0" b="0"/>
+            <wp:docPr id="11" name="Picture 10" descr="SHinterpolate.jpg"/>
+            <wp:cNvGraphicFramePr>
+              <a:graphicFrameLocks xmlns:a="http://schemas.openxmlformats.org/drawingml/2006/main" noChangeAspect="1"/>
+            </wp:cNvGraphicFramePr>
+            <a:graphic xmlns:a="http://schemas.openxmlformats.org/drawingml/2006/main">
+              <a:graphicData uri="http://schemas.openxmlformats.org/drawingml/2006/picture">
+                <pic:pic xmlns:pic="http://schemas.openxmlformats.org/drawingml/2006/picture">
+                  <pic:nvPicPr>
+                    <pic:cNvPr id="0" name="SHinterpolate.jpg"/>
+                    <pic:cNvPicPr/>
+                  </pic:nvPicPr>
+                  <pic:blipFill>
+                    <a:blip r:embed="rId9" cstate="print"/>
+                    <a:stretch>
+                      <a:fillRect/>
+                    </a:stretch>
+                  </pic:blipFill>
+                  <pic:spPr>
+                    <a:xfrm>
+                      <a:off x="0" y="0"/>
+                      <a:ext cx="3657600" cy="3162300"/>
+                    </a:xfrm>
+                    <a:prstGeom prst="rect">
+                      <a:avLst/>
+                    </a:prstGeom>
+                  </pic:spPr>
+                </pic:pic>
+              </a:graphicData>
+            </a:graphic>
+          </wp:inline>
+        </w:drawing>
+      </w:r>
+      <w:r>
+        <w:rPr>
+          <w:lang w:val="en-US"/>
+        </w:rPr>
+        <w:t xml:space="preserve"> </w:t>
+      </w:r>
+    </w:p>
+    <w:p>
+      <w:pPr>
+        <w:rPr>
+          <w:lang w:val="en-US"/>
+        </w:rPr>
+      </w:pPr>
+      <w:r>
+        <w:rPr>
+          <w:lang w:val="en-US"/>
+        </w:rPr>
+        <w:t>2.1. Slika nakon SH interpolacije V: 1.3, H: 1.5</w:t>
+      </w:r>
+    </w:p>
+    <w:p>
+      <w:pPr>
+        <w:rPr>
+          <w:lang w:val="en-US"/>
+        </w:rPr>
+      </w:pPr>
+      <w:r>
+        <w:rPr>
+          <w:lang w:val="en-US"/>
+        </w:rPr>
+        <w:drawing>
+          <wp:inline distT="0" distB="0" distL="0" distR="0">
+            <wp:extent cx="3657600" cy="3162300"/>
+            <wp:effectExtent l="19050" t="0" r="0" b="0"/>
+            <wp:docPr id="12" name="Picture 11" descr="BLinterpolate.jpg"/>
+            <wp:cNvGraphicFramePr>
+              <a:graphicFrameLocks xmlns:a="http://schemas.openxmlformats.org/drawingml/2006/main" noChangeAspect="1"/>
+            </wp:cNvGraphicFramePr>
+            <a:graphic xmlns:a="http://schemas.openxmlformats.org/drawingml/2006/main">
+              <a:graphicData uri="http://schemas.openxmlformats.org/drawingml/2006/picture">
+                <pic:pic xmlns:pic="http://schemas.openxmlformats.org/drawingml/2006/picture">
+                  <pic:nvPicPr>
+                    <pic:cNvPr id="0" name="BLinterpolate.jpg"/>
+                    <pic:cNvPicPr/>
+                  </pic:nvPicPr>
+                  <pic:blipFill>
+                    <a:blip r:embed="rId11" cstate="print"/>
+                    <a:stretch>
+                      <a:fillRect/>
+                    </a:stretch>
+                  </pic:blipFill>
+                  <pic:spPr>
+                    <a:xfrm>
+                      <a:off x="0" y="0"/>
+                      <a:ext cx="3657600" cy="3162300"/>
+                    </a:xfrm>
+                    <a:prstGeom prst="rect">
+                      <a:avLst/>
+                    </a:prstGeom>
+                  </pic:spPr>
+                </pic:pic>
+              </a:graphicData>
+            </a:graphic>
+          </wp:inline>
+        </w:drawing>
+      </w:r>
+    </w:p>
+    <w:p>
+      <w:pPr>
+        <w:rPr>
+          <w:lang w:val="en-US"/>
+        </w:rPr>
+      </w:pPr>
+      <w:r>
+        <w:rPr>
+          <w:lang w:val="en-US"/>
+        </w:rPr>
+        <w:t>2.2. Slika nakon bilinearne interpolacije V: 1.3, H: 1.5</w:t>
+      </w:r>
     </w:p>
     <w:p>
       <w:pPr>
         <w:pStyle w:val="Heading1"/>
       </w:pPr>
-      <w:r>
-        <w:t>Zadatak 3</w:t>
+      <w:proofErr w:type="spellStart"/>
+      <w:r>
+        <w:lastRenderedPageBreak/>
+        <w:t>Zadatak</w:t>
+      </w:r>
+      <w:proofErr w:type="spellEnd"/>
+      <w:r>
+        <w:t xml:space="preserve"> 3</w:t>
       </w:r>
       <w:r>
         <w:t xml:space="preserve">): </w:t>
@@ -1033,12 +1625,197 @@
           <w:szCs w:val="19"/>
         </w:rPr>
       </w:pPr>
-      <w:r>
-        <w:rPr>
-          <w:sz w:val="19"/>
-          <w:szCs w:val="19"/>
-        </w:rPr>
-        <w:t xml:space="preserve">void bicubicInterpolate(uchar input[], int xSize, int ySize, uchar output[], int newXSize, int newYSize); </w:t>
+      <w:proofErr w:type="gramStart"/>
+      <w:r>
+        <w:rPr>
+          <w:sz w:val="19"/>
+          <w:szCs w:val="19"/>
+        </w:rPr>
+        <w:t>void</w:t>
+      </w:r>
+      <w:proofErr w:type="gramEnd"/>
+      <w:r>
+        <w:rPr>
+          <w:sz w:val="19"/>
+          <w:szCs w:val="19"/>
+        </w:rPr>
+        <w:t xml:space="preserve"> </w:t>
+      </w:r>
+      <w:proofErr w:type="spellStart"/>
+      <w:r>
+        <w:rPr>
+          <w:sz w:val="19"/>
+          <w:szCs w:val="19"/>
+        </w:rPr>
+        <w:t>bicubicInterpolate</w:t>
+      </w:r>
+      <w:proofErr w:type="spellEnd"/>
+      <w:r>
+        <w:rPr>
+          <w:sz w:val="19"/>
+          <w:szCs w:val="19"/>
+        </w:rPr>
+        <w:t>(</w:t>
+      </w:r>
+      <w:proofErr w:type="spellStart"/>
+      <w:r>
+        <w:rPr>
+          <w:sz w:val="19"/>
+          <w:szCs w:val="19"/>
+        </w:rPr>
+        <w:t>uchar</w:t>
+      </w:r>
+      <w:proofErr w:type="spellEnd"/>
+      <w:r>
+        <w:rPr>
+          <w:sz w:val="19"/>
+          <w:szCs w:val="19"/>
+        </w:rPr>
+        <w:t xml:space="preserve"> input[], </w:t>
+      </w:r>
+      <w:proofErr w:type="spellStart"/>
+      <w:r>
+        <w:rPr>
+          <w:sz w:val="19"/>
+          <w:szCs w:val="19"/>
+        </w:rPr>
+        <w:t>int</w:t>
+      </w:r>
+      <w:proofErr w:type="spellEnd"/>
+      <w:r>
+        <w:rPr>
+          <w:sz w:val="19"/>
+          <w:szCs w:val="19"/>
+        </w:rPr>
+        <w:t xml:space="preserve"> </w:t>
+      </w:r>
+      <w:proofErr w:type="spellStart"/>
+      <w:r>
+        <w:rPr>
+          <w:sz w:val="19"/>
+          <w:szCs w:val="19"/>
+        </w:rPr>
+        <w:t>xSize</w:t>
+      </w:r>
+      <w:proofErr w:type="spellEnd"/>
+      <w:r>
+        <w:rPr>
+          <w:sz w:val="19"/>
+          <w:szCs w:val="19"/>
+        </w:rPr>
+        <w:t xml:space="preserve">, </w:t>
+      </w:r>
+      <w:proofErr w:type="spellStart"/>
+      <w:r>
+        <w:rPr>
+          <w:sz w:val="19"/>
+          <w:szCs w:val="19"/>
+        </w:rPr>
+        <w:t>int</w:t>
+      </w:r>
+      <w:proofErr w:type="spellEnd"/>
+      <w:r>
+        <w:rPr>
+          <w:sz w:val="19"/>
+          <w:szCs w:val="19"/>
+        </w:rPr>
+        <w:t xml:space="preserve"> </w:t>
+      </w:r>
+      <w:proofErr w:type="spellStart"/>
+      <w:r>
+        <w:rPr>
+          <w:sz w:val="19"/>
+          <w:szCs w:val="19"/>
+        </w:rPr>
+        <w:t>ySize</w:t>
+      </w:r>
+      <w:proofErr w:type="spellEnd"/>
+      <w:r>
+        <w:rPr>
+          <w:sz w:val="19"/>
+          <w:szCs w:val="19"/>
+        </w:rPr>
+        <w:t xml:space="preserve">, </w:t>
+      </w:r>
+      <w:proofErr w:type="spellStart"/>
+      <w:r>
+        <w:rPr>
+          <w:sz w:val="19"/>
+          <w:szCs w:val="19"/>
+        </w:rPr>
+        <w:t>uchar</w:t>
+      </w:r>
+      <w:proofErr w:type="spellEnd"/>
+      <w:r>
+        <w:rPr>
+          <w:sz w:val="19"/>
+          <w:szCs w:val="19"/>
+        </w:rPr>
+        <w:t xml:space="preserve"> output[], </w:t>
+      </w:r>
+      <w:proofErr w:type="spellStart"/>
+      <w:r>
+        <w:rPr>
+          <w:sz w:val="19"/>
+          <w:szCs w:val="19"/>
+        </w:rPr>
+        <w:t>int</w:t>
+      </w:r>
+      <w:proofErr w:type="spellEnd"/>
+      <w:r>
+        <w:rPr>
+          <w:sz w:val="19"/>
+          <w:szCs w:val="19"/>
+        </w:rPr>
+        <w:t xml:space="preserve"> </w:t>
+      </w:r>
+      <w:proofErr w:type="spellStart"/>
+      <w:r>
+        <w:rPr>
+          <w:sz w:val="19"/>
+          <w:szCs w:val="19"/>
+        </w:rPr>
+        <w:t>newXSize</w:t>
+      </w:r>
+      <w:proofErr w:type="spellEnd"/>
+      <w:r>
+        <w:rPr>
+          <w:sz w:val="19"/>
+          <w:szCs w:val="19"/>
+        </w:rPr>
+        <w:t xml:space="preserve">, </w:t>
+      </w:r>
+      <w:proofErr w:type="spellStart"/>
+      <w:r>
+        <w:rPr>
+          <w:sz w:val="19"/>
+          <w:szCs w:val="19"/>
+        </w:rPr>
+        <w:t>int</w:t>
+      </w:r>
+      <w:proofErr w:type="spellEnd"/>
+      <w:r>
+        <w:rPr>
+          <w:sz w:val="19"/>
+          <w:szCs w:val="19"/>
+        </w:rPr>
+        <w:t xml:space="preserve"> </w:t>
+      </w:r>
+      <w:proofErr w:type="spellStart"/>
+      <w:r>
+        <w:rPr>
+          <w:sz w:val="19"/>
+          <w:szCs w:val="19"/>
+        </w:rPr>
+        <w:t>newYSize</w:t>
+      </w:r>
+      <w:proofErr w:type="spellEnd"/>
+      <w:r>
+        <w:rPr>
+          <w:sz w:val="19"/>
+          <w:szCs w:val="19"/>
+        </w:rPr>
+        <w:t xml:space="preserve">); </w:t>
       </w:r>
     </w:p>
     <w:p>
@@ -1198,7 +1975,7 @@
           <w:lang w:val="en-US"/>
         </w:rPr>
         <w:drawing>
-          <wp:inline distT="0" distB="0" distL="0" distR="0" wp14:anchorId="7A9E6447" wp14:editId="297A0483">
+          <wp:inline distT="0" distB="0" distL="0" distR="0">
             <wp:extent cx="2759103" cy="1175882"/>
             <wp:effectExtent l="0" t="0" r="3175" b="5715"/>
             <wp:docPr id="3" name="Picture 3"/>
@@ -1215,10 +1992,10 @@
                     </pic:cNvPicPr>
                   </pic:nvPicPr>
                   <pic:blipFill>
-                    <a:blip r:embed="rId10">
+                    <a:blip r:embed="rId12" cstate="print">
                       <a:extLst>
                         <a:ext uri="{28A0092B-C50C-407E-A947-70E740481C1C}">
-                          <a14:useLocalDpi xmlns:a14="http://schemas.microsoft.com/office/drawing/2010/main" val="0"/>
+                          <a14:useLocalDpi xmlns:a14="http://schemas.microsoft.com/office/drawing/2010/main" xmlns:wps="http://schemas.microsoft.com/office/word/2010/wordprocessingShape" xmlns:wpi="http://schemas.microsoft.com/office/word/2010/wordprocessingInk" xmlns:wpg="http://schemas.microsoft.com/office/word/2010/wordprocessingGroup" xmlns:w14="http://schemas.microsoft.com/office/word/2010/wordml" xmlns:w="http://schemas.openxmlformats.org/wordprocessingml/2006/main" xmlns:w10="urn:schemas-microsoft-com:office:word" xmlns:wp14="http://schemas.microsoft.com/office/word/2010/wordprocessingDrawing" xmlns:v="urn:schemas-microsoft-com:vml" xmlns:o="urn:schemas-microsoft-com:office:office" xmlns:mc="http://schemas.openxmlformats.org/markup-compatibility/2006" xmlns:wpc="http://schemas.microsoft.com/office/word/2010/wordprocessingCanvas" xmlns="" val="0"/>
                         </a:ext>
                       </a:extLst>
                     </a:blip>
@@ -1263,7 +2040,7 @@
     <w:p>
       <w:pPr>
         <w:rPr>
-          <w:lang w:val="sr-Latn-RS"/>
+          <w:lang/>
         </w:rPr>
       </w:pPr>
       <w:r>
@@ -1274,7 +2051,7 @@
       </w:r>
       <w:r>
         <w:rPr>
-          <w:lang w:val="sr-Latn-RS"/>
+          <w:lang/>
         </w:rPr>
         <w:t>ćenje procesora</w:t>
       </w:r>
@@ -1289,7 +2066,6 @@
         <w:rPr>
           <w:lang w:val="en-US"/>
         </w:rPr>
-        <w:lastRenderedPageBreak/>
         <w:t xml:space="preserve">Parametri: </w:t>
       </w:r>
       <w:r>
@@ -1403,12 +2179,12 @@
     <w:p>
       <w:pPr>
         <w:rPr>
-          <w:lang w:val="sr-Latn-RS"/>
-        </w:rPr>
-      </w:pPr>
-      <w:r>
-        <w:rPr>
-          <w:lang w:val="sr-Latn-RS"/>
+          <w:lang/>
+        </w:rPr>
+      </w:pPr>
+      <w:r>
+        <w:rPr>
+          <w:lang/>
         </w:rPr>
         <w:t>Prednosti: Skoro u potpunosti zadržan kvalitet slike</w:t>
       </w:r>
@@ -1416,12 +2192,12 @@
     <w:p>
       <w:pPr>
         <w:rPr>
-          <w:lang w:val="sr-Latn-RS"/>
-        </w:rPr>
-      </w:pPr>
-      <w:r>
-        <w:rPr>
-          <w:lang w:val="sr-Latn-RS"/>
+          <w:lang/>
+        </w:rPr>
+      </w:pPr>
+      <w:r>
+        <w:rPr>
+          <w:lang/>
         </w:rPr>
         <w:t>Mane: Neophodno mnogo resursa</w:t>
       </w:r>
@@ -1429,17 +2205,137 @@
     <w:p>
       <w:pPr>
         <w:rPr>
-          <w:lang w:val="sr-Latn-RS"/>
-        </w:rPr>
-      </w:pPr>
-      <w:r>
-        <w:rPr>
-          <w:lang w:val="sr-Latn-RS"/>
+          <w:lang/>
+        </w:rPr>
+      </w:pPr>
+      <w:r>
+        <w:rPr>
+          <w:lang/>
         </w:rPr>
         <w:t xml:space="preserve">Primer: </w:t>
       </w:r>
     </w:p>
-    <w:p/>
+    <w:p>
+      <w:pPr>
+        <w:rPr>
+          <w:lang/>
+        </w:rPr>
+      </w:pPr>
+      <w:r>
+        <w:rPr>
+          <w:lang w:val="en-US"/>
+        </w:rPr>
+        <w:lastRenderedPageBreak/>
+        <w:drawing>
+          <wp:inline distT="0" distB="0" distL="0" distR="0">
+            <wp:extent cx="3657600" cy="3162300"/>
+            <wp:effectExtent l="19050" t="0" r="0" b="0"/>
+            <wp:docPr id="13" name="Picture 12" descr="BLinterpolate.jpg"/>
+            <wp:cNvGraphicFramePr>
+              <a:graphicFrameLocks xmlns:a="http://schemas.openxmlformats.org/drawingml/2006/main" noChangeAspect="1"/>
+            </wp:cNvGraphicFramePr>
+            <a:graphic xmlns:a="http://schemas.openxmlformats.org/drawingml/2006/main">
+              <a:graphicData uri="http://schemas.openxmlformats.org/drawingml/2006/picture">
+                <pic:pic xmlns:pic="http://schemas.openxmlformats.org/drawingml/2006/picture">
+                  <pic:nvPicPr>
+                    <pic:cNvPr id="0" name="BLinterpolate.jpg"/>
+                    <pic:cNvPicPr/>
+                  </pic:nvPicPr>
+                  <pic:blipFill>
+                    <a:blip r:embed="rId11" cstate="print"/>
+                    <a:stretch>
+                      <a:fillRect/>
+                    </a:stretch>
+                  </pic:blipFill>
+                  <pic:spPr>
+                    <a:xfrm>
+                      <a:off x="0" y="0"/>
+                      <a:ext cx="3657600" cy="3162300"/>
+                    </a:xfrm>
+                    <a:prstGeom prst="rect">
+                      <a:avLst/>
+                    </a:prstGeom>
+                  </pic:spPr>
+                </pic:pic>
+              </a:graphicData>
+            </a:graphic>
+          </wp:inline>
+        </w:drawing>
+      </w:r>
+    </w:p>
+    <w:p>
+      <w:pPr>
+        <w:rPr>
+          <w:lang/>
+        </w:rPr>
+      </w:pPr>
+      <w:r>
+        <w:rPr>
+          <w:lang/>
+        </w:rPr>
+        <w:t>Slika 3.1. Slika nakon bilinearne interpolacije V: 1.3, H: 1.5</w:t>
+      </w:r>
+    </w:p>
+    <w:p>
+      <w:pPr>
+        <w:rPr>
+          <w:lang/>
+        </w:rPr>
+      </w:pPr>
+      <w:r>
+        <w:rPr>
+          <w:lang w:val="en-US"/>
+        </w:rPr>
+        <w:drawing>
+          <wp:inline distT="0" distB="0" distL="0" distR="0">
+            <wp:extent cx="3657600" cy="3162300"/>
+            <wp:effectExtent l="19050" t="0" r="0" b="0"/>
+            <wp:docPr id="16" name="Picture 15" descr="BCinterpolate.jpg"/>
+            <wp:cNvGraphicFramePr>
+              <a:graphicFrameLocks xmlns:a="http://schemas.openxmlformats.org/drawingml/2006/main" noChangeAspect="1"/>
+            </wp:cNvGraphicFramePr>
+            <a:graphic xmlns:a="http://schemas.openxmlformats.org/drawingml/2006/main">
+              <a:graphicData uri="http://schemas.openxmlformats.org/drawingml/2006/picture">
+                <pic:pic xmlns:pic="http://schemas.openxmlformats.org/drawingml/2006/picture">
+                  <pic:nvPicPr>
+                    <pic:cNvPr id="0" name="BCinterpolate.jpg"/>
+                    <pic:cNvPicPr/>
+                  </pic:nvPicPr>
+                  <pic:blipFill>
+                    <a:blip r:embed="rId13" cstate="print"/>
+                    <a:stretch>
+                      <a:fillRect/>
+                    </a:stretch>
+                  </pic:blipFill>
+                  <pic:spPr>
+                    <a:xfrm>
+                      <a:off x="0" y="0"/>
+                      <a:ext cx="3657600" cy="3162300"/>
+                    </a:xfrm>
+                    <a:prstGeom prst="rect">
+                      <a:avLst/>
+                    </a:prstGeom>
+                  </pic:spPr>
+                </pic:pic>
+              </a:graphicData>
+            </a:graphic>
+          </wp:inline>
+        </w:drawing>
+      </w:r>
+    </w:p>
+    <w:p>
+      <w:pPr>
+        <w:rPr>
+          <w:lang/>
+        </w:rPr>
+      </w:pPr>
+      <w:r>
+        <w:rPr>
+          <w:lang/>
+        </w:rPr>
+        <w:t>Slika 3.2. Slika nakon bikubične interpolacije V: 1.3, H:1.5</w:t>
+      </w:r>
+    </w:p>
     <w:p>
       <w:pPr>
         <w:pStyle w:val="Heading2"/>
@@ -1477,17 +2373,171 @@
           <w:szCs w:val="19"/>
         </w:rPr>
       </w:pPr>
-      <w:r>
-        <w:rPr>
-          <w:sz w:val="19"/>
-          <w:szCs w:val="19"/>
-        </w:rPr>
-        <w:t xml:space="preserve">void imageSwirl(uchar input[], int xSize, int ySize, uchar output[], int m, int n, double angle); </w:t>
+      <w:proofErr w:type="gramStart"/>
+      <w:r>
+        <w:rPr>
+          <w:sz w:val="19"/>
+          <w:szCs w:val="19"/>
+        </w:rPr>
+        <w:t>void</w:t>
+      </w:r>
+      <w:proofErr w:type="gramEnd"/>
+      <w:r>
+        <w:rPr>
+          <w:sz w:val="19"/>
+          <w:szCs w:val="19"/>
+        </w:rPr>
+        <w:t xml:space="preserve"> </w:t>
+      </w:r>
+      <w:proofErr w:type="spellStart"/>
+      <w:r>
+        <w:rPr>
+          <w:sz w:val="19"/>
+          <w:szCs w:val="19"/>
+        </w:rPr>
+        <w:t>imageSwirl</w:t>
+      </w:r>
+      <w:proofErr w:type="spellEnd"/>
+      <w:r>
+        <w:rPr>
+          <w:sz w:val="19"/>
+          <w:szCs w:val="19"/>
+        </w:rPr>
+        <w:t>(</w:t>
+      </w:r>
+      <w:proofErr w:type="spellStart"/>
+      <w:r>
+        <w:rPr>
+          <w:sz w:val="19"/>
+          <w:szCs w:val="19"/>
+        </w:rPr>
+        <w:t>uchar</w:t>
+      </w:r>
+      <w:proofErr w:type="spellEnd"/>
+      <w:r>
+        <w:rPr>
+          <w:sz w:val="19"/>
+          <w:szCs w:val="19"/>
+        </w:rPr>
+        <w:t xml:space="preserve"> input[], </w:t>
+      </w:r>
+      <w:proofErr w:type="spellStart"/>
+      <w:r>
+        <w:rPr>
+          <w:sz w:val="19"/>
+          <w:szCs w:val="19"/>
+        </w:rPr>
+        <w:t>int</w:t>
+      </w:r>
+      <w:proofErr w:type="spellEnd"/>
+      <w:r>
+        <w:rPr>
+          <w:sz w:val="19"/>
+          <w:szCs w:val="19"/>
+        </w:rPr>
+        <w:t xml:space="preserve"> </w:t>
+      </w:r>
+      <w:proofErr w:type="spellStart"/>
+      <w:r>
+        <w:rPr>
+          <w:sz w:val="19"/>
+          <w:szCs w:val="19"/>
+        </w:rPr>
+        <w:t>xSize</w:t>
+      </w:r>
+      <w:proofErr w:type="spellEnd"/>
+      <w:r>
+        <w:rPr>
+          <w:sz w:val="19"/>
+          <w:szCs w:val="19"/>
+        </w:rPr>
+        <w:t xml:space="preserve">, </w:t>
+      </w:r>
+      <w:proofErr w:type="spellStart"/>
+      <w:r>
+        <w:rPr>
+          <w:sz w:val="19"/>
+          <w:szCs w:val="19"/>
+        </w:rPr>
+        <w:t>int</w:t>
+      </w:r>
+      <w:proofErr w:type="spellEnd"/>
+      <w:r>
+        <w:rPr>
+          <w:sz w:val="19"/>
+          <w:szCs w:val="19"/>
+        </w:rPr>
+        <w:t xml:space="preserve"> </w:t>
+      </w:r>
+      <w:proofErr w:type="spellStart"/>
+      <w:r>
+        <w:rPr>
+          <w:sz w:val="19"/>
+          <w:szCs w:val="19"/>
+        </w:rPr>
+        <w:t>ySize</w:t>
+      </w:r>
+      <w:proofErr w:type="spellEnd"/>
+      <w:r>
+        <w:rPr>
+          <w:sz w:val="19"/>
+          <w:szCs w:val="19"/>
+        </w:rPr>
+        <w:t xml:space="preserve">, </w:t>
+      </w:r>
+      <w:proofErr w:type="spellStart"/>
+      <w:r>
+        <w:rPr>
+          <w:sz w:val="19"/>
+          <w:szCs w:val="19"/>
+        </w:rPr>
+        <w:t>uchar</w:t>
+      </w:r>
+      <w:proofErr w:type="spellEnd"/>
+      <w:r>
+        <w:rPr>
+          <w:sz w:val="19"/>
+          <w:szCs w:val="19"/>
+        </w:rPr>
+        <w:t xml:space="preserve"> output[], </w:t>
+      </w:r>
+      <w:proofErr w:type="spellStart"/>
+      <w:r>
+        <w:rPr>
+          <w:sz w:val="19"/>
+          <w:szCs w:val="19"/>
+        </w:rPr>
+        <w:t>int</w:t>
+      </w:r>
+      <w:proofErr w:type="spellEnd"/>
+      <w:r>
+        <w:rPr>
+          <w:sz w:val="19"/>
+          <w:szCs w:val="19"/>
+        </w:rPr>
+        <w:t xml:space="preserve"> m, </w:t>
+      </w:r>
+      <w:proofErr w:type="spellStart"/>
+      <w:r>
+        <w:rPr>
+          <w:sz w:val="19"/>
+          <w:szCs w:val="19"/>
+        </w:rPr>
+        <w:t>int</w:t>
+      </w:r>
+      <w:proofErr w:type="spellEnd"/>
+      <w:r>
+        <w:rPr>
+          <w:sz w:val="19"/>
+          <w:szCs w:val="19"/>
+        </w:rPr>
+        <w:t xml:space="preserve"> n, double angle); </w:t>
       </w:r>
     </w:p>
     <w:p/>
     <w:p>
       <w:r>
+        <w:lastRenderedPageBreak/>
         <w:t>Kratak opis: Funkcija koja uvrće datu sliku za faktor k1</w:t>
       </w:r>
       <w:r>
@@ -1507,7 +2557,7 @@
       </w:r>
       <w:r>
         <w:rPr>
-          <w:lang w:val="sr-Latn-RS"/>
+          <w:lang/>
         </w:rPr>
         <w:t>čke stare slike, a X i Y koordinate nove slike</w:t>
       </w:r>
@@ -1522,8 +2572,8 @@
         </w:rPr>
         <w:drawing>
           <wp:inline distT="0" distB="0" distL="0" distR="0">
-            <wp:extent cx="3124200" cy="1181100"/>
-            <wp:effectExtent l="0" t="0" r="0" b="0"/>
+            <wp:extent cx="2790908" cy="1055100"/>
+            <wp:effectExtent l="19050" t="0" r="9442" b="0"/>
             <wp:docPr id="4" name="Picture 4"/>
             <wp:cNvGraphicFramePr>
               <a:graphicFrameLocks xmlns:a="http://schemas.openxmlformats.org/drawingml/2006/main" noChangeAspect="1"/>
@@ -1536,10 +2586,10 @@
                     <pic:cNvPicPr/>
                   </pic:nvPicPr>
                   <pic:blipFill>
-                    <a:blip r:embed="rId11">
+                    <a:blip r:embed="rId14" cstate="print">
                       <a:extLst>
                         <a:ext uri="{28A0092B-C50C-407E-A947-70E740481C1C}">
-                          <a14:useLocalDpi xmlns:a14="http://schemas.microsoft.com/office/drawing/2010/main" val="0"/>
+                          <a14:useLocalDpi xmlns:a14="http://schemas.microsoft.com/office/drawing/2010/main" xmlns:wps="http://schemas.microsoft.com/office/word/2010/wordprocessingShape" xmlns:wpi="http://schemas.microsoft.com/office/word/2010/wordprocessingInk" xmlns:wpg="http://schemas.microsoft.com/office/word/2010/wordprocessingGroup" xmlns:w14="http://schemas.microsoft.com/office/word/2010/wordml" xmlns:w="http://schemas.openxmlformats.org/wordprocessingml/2006/main" xmlns:w10="urn:schemas-microsoft-com:office:word" xmlns:wp14="http://schemas.microsoft.com/office/word/2010/wordprocessingDrawing" xmlns:v="urn:schemas-microsoft-com:vml" xmlns:o="urn:schemas-microsoft-com:office:office" xmlns:mc="http://schemas.openxmlformats.org/markup-compatibility/2006" xmlns:wpc="http://schemas.microsoft.com/office/word/2010/wordprocessingCanvas" xmlns="" val="0"/>
                         </a:ext>
                       </a:extLst>
                     </a:blip>
@@ -1550,7 +2600,7 @@
                   <pic:spPr>
                     <a:xfrm>
                       <a:off x="0" y="0"/>
-                      <a:ext cx="3124200" cy="1181100"/>
+                      <a:ext cx="2790316" cy="1054876"/>
                     </a:xfrm>
                     <a:prstGeom prst="rect">
                       <a:avLst/>
@@ -1658,7 +2708,6 @@
         <w:rPr>
           <w:lang w:val="en-US"/>
         </w:rPr>
-        <w:lastRenderedPageBreak/>
         <w:tab/>
       </w:r>
       <w:r>
@@ -1717,6 +2766,101 @@
     <w:p>
       <w:r>
         <w:t xml:space="preserve">Primer: </w:t>
+      </w:r>
+    </w:p>
+    <w:p>
+      <w:r>
+        <w:rPr>
+          <w:lang w:val="en-US"/>
+        </w:rPr>
+        <w:drawing>
+          <wp:inline distT="0" distB="0" distL="0" distR="0">
+            <wp:extent cx="2438400" cy="2438400"/>
+            <wp:effectExtent l="19050" t="0" r="0" b="0"/>
+            <wp:docPr id="17" name="Picture 16" descr="lena.bmp"/>
+            <wp:cNvGraphicFramePr>
+              <a:graphicFrameLocks xmlns:a="http://schemas.openxmlformats.org/drawingml/2006/main" noChangeAspect="1"/>
+            </wp:cNvGraphicFramePr>
+            <a:graphic xmlns:a="http://schemas.openxmlformats.org/drawingml/2006/main">
+              <a:graphicData uri="http://schemas.openxmlformats.org/drawingml/2006/picture">
+                <pic:pic xmlns:pic="http://schemas.openxmlformats.org/drawingml/2006/picture">
+                  <pic:nvPicPr>
+                    <pic:cNvPr id="0" name="lena.bmp"/>
+                    <pic:cNvPicPr/>
+                  </pic:nvPicPr>
+                  <pic:blipFill>
+                    <a:blip r:embed="rId8" cstate="print"/>
+                    <a:stretch>
+                      <a:fillRect/>
+                    </a:stretch>
+                  </pic:blipFill>
+                  <pic:spPr>
+                    <a:xfrm>
+                      <a:off x="0" y="0"/>
+                      <a:ext cx="2438400" cy="2438400"/>
+                    </a:xfrm>
+                    <a:prstGeom prst="rect">
+                      <a:avLst/>
+                    </a:prstGeom>
+                  </pic:spPr>
+                </pic:pic>
+              </a:graphicData>
+            </a:graphic>
+          </wp:inline>
+        </w:drawing>
+      </w:r>
+    </w:p>
+    <w:p>
+      <w:r>
+        <w:lastRenderedPageBreak/>
+        <w:t>Slika 4.1. Originalna slika</w:t>
+      </w:r>
+    </w:p>
+    <w:p>
+      <w:r>
+        <w:rPr>
+          <w:lang w:val="en-US"/>
+        </w:rPr>
+        <w:drawing>
+          <wp:inline distT="0" distB="0" distL="0" distR="0">
+            <wp:extent cx="2438400" cy="2438400"/>
+            <wp:effectExtent l="19050" t="0" r="0" b="0"/>
+            <wp:docPr id="18" name="Picture 17" descr="swirl.jpg"/>
+            <wp:cNvGraphicFramePr>
+              <a:graphicFrameLocks xmlns:a="http://schemas.openxmlformats.org/drawingml/2006/main" noChangeAspect="1"/>
+            </wp:cNvGraphicFramePr>
+            <a:graphic xmlns:a="http://schemas.openxmlformats.org/drawingml/2006/main">
+              <a:graphicData uri="http://schemas.openxmlformats.org/drawingml/2006/picture">
+                <pic:pic xmlns:pic="http://schemas.openxmlformats.org/drawingml/2006/picture">
+                  <pic:nvPicPr>
+                    <pic:cNvPr id="0" name="swirl.jpg"/>
+                    <pic:cNvPicPr/>
+                  </pic:nvPicPr>
+                  <pic:blipFill>
+                    <a:blip r:embed="rId15" cstate="print"/>
+                    <a:stretch>
+                      <a:fillRect/>
+                    </a:stretch>
+                  </pic:blipFill>
+                  <pic:spPr>
+                    <a:xfrm>
+                      <a:off x="0" y="0"/>
+                      <a:ext cx="2438400" cy="2438400"/>
+                    </a:xfrm>
+                    <a:prstGeom prst="rect">
+                      <a:avLst/>
+                    </a:prstGeom>
+                  </pic:spPr>
+                </pic:pic>
+              </a:graphicData>
+            </a:graphic>
+          </wp:inline>
+        </w:drawing>
+      </w:r>
+    </w:p>
+    <w:p>
+      <w:r>
+        <w:t>Slika 4.2. Slika nakon uvrtanja za faktor 0.004</w:t>
       </w:r>
     </w:p>
     <w:p>
@@ -1774,6 +2918,7 @@
           <w:lang w:val="en-US"/>
         </w:rPr>
       </w:pPr>
+      <w:proofErr w:type="gramStart"/>
       <w:r>
         <w:rPr>
           <w:rFonts w:ascii="Consolas" w:hAnsi="Consolas" w:cs="Consolas"/>
@@ -1783,28 +2928,249 @@
           <w:szCs w:val="19"/>
           <w:lang w:val="en-US"/>
         </w:rPr>
-        <w:t xml:space="preserve">void imageSwirlBilinear(uchar input[], int xSize, int ySize, uchar output[], int m, int n, double angle); </w:t>
-      </w:r>
-    </w:p>
-    <w:p/>
-    <w:p>
-      <w:r>
-        <w:t xml:space="preserve">Kratak opis: </w:t>
-      </w:r>
-      <w:r>
-        <w:t xml:space="preserve">Funkcija koja uvrće datu sliku za faktor k1 upotrebom </w:t>
+        <w:t>void</w:t>
+      </w:r>
+      <w:proofErr w:type="gramEnd"/>
+      <w:r>
+        <w:rPr>
+          <w:rFonts w:ascii="Consolas" w:hAnsi="Consolas" w:cs="Consolas"/>
+          <w:noProof w:val="0"/>
+          <w:color w:val="000000"/>
+          <w:sz w:val="19"/>
+          <w:szCs w:val="19"/>
+          <w:lang w:val="en-US"/>
+        </w:rPr>
+        <w:t xml:space="preserve"> </w:t>
+      </w:r>
+      <w:proofErr w:type="spellStart"/>
+      <w:r>
+        <w:rPr>
+          <w:rFonts w:ascii="Consolas" w:hAnsi="Consolas" w:cs="Consolas"/>
+          <w:noProof w:val="0"/>
+          <w:color w:val="000000"/>
+          <w:sz w:val="19"/>
+          <w:szCs w:val="19"/>
+          <w:lang w:val="en-US"/>
+        </w:rPr>
+        <w:t>imageSwirlBilinear</w:t>
+      </w:r>
+      <w:proofErr w:type="spellEnd"/>
+      <w:r>
+        <w:rPr>
+          <w:rFonts w:ascii="Consolas" w:hAnsi="Consolas" w:cs="Consolas"/>
+          <w:noProof w:val="0"/>
+          <w:color w:val="000000"/>
+          <w:sz w:val="19"/>
+          <w:szCs w:val="19"/>
+          <w:lang w:val="en-US"/>
+        </w:rPr>
+        <w:t>(</w:t>
+      </w:r>
+      <w:proofErr w:type="spellStart"/>
+      <w:r>
+        <w:rPr>
+          <w:rFonts w:ascii="Consolas" w:hAnsi="Consolas" w:cs="Consolas"/>
+          <w:noProof w:val="0"/>
+          <w:color w:val="000000"/>
+          <w:sz w:val="19"/>
+          <w:szCs w:val="19"/>
+          <w:lang w:val="en-US"/>
+        </w:rPr>
+        <w:t>uchar</w:t>
+      </w:r>
+      <w:proofErr w:type="spellEnd"/>
+      <w:r>
+        <w:rPr>
+          <w:rFonts w:ascii="Consolas" w:hAnsi="Consolas" w:cs="Consolas"/>
+          <w:noProof w:val="0"/>
+          <w:color w:val="000000"/>
+          <w:sz w:val="19"/>
+          <w:szCs w:val="19"/>
+          <w:lang w:val="en-US"/>
+        </w:rPr>
+        <w:t xml:space="preserve"> input[], </w:t>
+      </w:r>
+      <w:proofErr w:type="spellStart"/>
+      <w:r>
+        <w:rPr>
+          <w:rFonts w:ascii="Consolas" w:hAnsi="Consolas" w:cs="Consolas"/>
+          <w:noProof w:val="0"/>
+          <w:color w:val="000000"/>
+          <w:sz w:val="19"/>
+          <w:szCs w:val="19"/>
+          <w:lang w:val="en-US"/>
+        </w:rPr>
+        <w:t>int</w:t>
+      </w:r>
+      <w:proofErr w:type="spellEnd"/>
+      <w:r>
+        <w:rPr>
+          <w:rFonts w:ascii="Consolas" w:hAnsi="Consolas" w:cs="Consolas"/>
+          <w:noProof w:val="0"/>
+          <w:color w:val="000000"/>
+          <w:sz w:val="19"/>
+          <w:szCs w:val="19"/>
+          <w:lang w:val="en-US"/>
+        </w:rPr>
+        <w:t xml:space="preserve"> </w:t>
+      </w:r>
+      <w:proofErr w:type="spellStart"/>
+      <w:r>
+        <w:rPr>
+          <w:rFonts w:ascii="Consolas" w:hAnsi="Consolas" w:cs="Consolas"/>
+          <w:noProof w:val="0"/>
+          <w:color w:val="000000"/>
+          <w:sz w:val="19"/>
+          <w:szCs w:val="19"/>
+          <w:lang w:val="en-US"/>
+        </w:rPr>
+        <w:t>xSize</w:t>
+      </w:r>
+      <w:proofErr w:type="spellEnd"/>
+      <w:r>
+        <w:rPr>
+          <w:rFonts w:ascii="Consolas" w:hAnsi="Consolas" w:cs="Consolas"/>
+          <w:noProof w:val="0"/>
+          <w:color w:val="000000"/>
+          <w:sz w:val="19"/>
+          <w:szCs w:val="19"/>
+          <w:lang w:val="en-US"/>
+        </w:rPr>
+        <w:t xml:space="preserve">, </w:t>
+      </w:r>
+      <w:proofErr w:type="spellStart"/>
+      <w:r>
+        <w:rPr>
+          <w:rFonts w:ascii="Consolas" w:hAnsi="Consolas" w:cs="Consolas"/>
+          <w:noProof w:val="0"/>
+          <w:color w:val="000000"/>
+          <w:sz w:val="19"/>
+          <w:szCs w:val="19"/>
+          <w:lang w:val="en-US"/>
+        </w:rPr>
+        <w:t>int</w:t>
+      </w:r>
+      <w:proofErr w:type="spellEnd"/>
+      <w:r>
+        <w:rPr>
+          <w:rFonts w:ascii="Consolas" w:hAnsi="Consolas" w:cs="Consolas"/>
+          <w:noProof w:val="0"/>
+          <w:color w:val="000000"/>
+          <w:sz w:val="19"/>
+          <w:szCs w:val="19"/>
+          <w:lang w:val="en-US"/>
+        </w:rPr>
+        <w:t xml:space="preserve"> </w:t>
+      </w:r>
+      <w:proofErr w:type="spellStart"/>
+      <w:r>
+        <w:rPr>
+          <w:rFonts w:ascii="Consolas" w:hAnsi="Consolas" w:cs="Consolas"/>
+          <w:noProof w:val="0"/>
+          <w:color w:val="000000"/>
+          <w:sz w:val="19"/>
+          <w:szCs w:val="19"/>
+          <w:lang w:val="en-US"/>
+        </w:rPr>
+        <w:t>ySize</w:t>
+      </w:r>
+      <w:proofErr w:type="spellEnd"/>
+      <w:r>
+        <w:rPr>
+          <w:rFonts w:ascii="Consolas" w:hAnsi="Consolas" w:cs="Consolas"/>
+          <w:noProof w:val="0"/>
+          <w:color w:val="000000"/>
+          <w:sz w:val="19"/>
+          <w:szCs w:val="19"/>
+          <w:lang w:val="en-US"/>
+        </w:rPr>
+        <w:t xml:space="preserve">, </w:t>
+      </w:r>
+      <w:proofErr w:type="spellStart"/>
+      <w:r>
+        <w:rPr>
+          <w:rFonts w:ascii="Consolas" w:hAnsi="Consolas" w:cs="Consolas"/>
+          <w:noProof w:val="0"/>
+          <w:color w:val="000000"/>
+          <w:sz w:val="19"/>
+          <w:szCs w:val="19"/>
+          <w:lang w:val="en-US"/>
+        </w:rPr>
+        <w:t>uchar</w:t>
+      </w:r>
+      <w:proofErr w:type="spellEnd"/>
+      <w:r>
+        <w:rPr>
+          <w:rFonts w:ascii="Consolas" w:hAnsi="Consolas" w:cs="Consolas"/>
+          <w:noProof w:val="0"/>
+          <w:color w:val="000000"/>
+          <w:sz w:val="19"/>
+          <w:szCs w:val="19"/>
+          <w:lang w:val="en-US"/>
+        </w:rPr>
+        <w:t xml:space="preserve"> output[], </w:t>
+      </w:r>
+      <w:proofErr w:type="spellStart"/>
+      <w:r>
+        <w:rPr>
+          <w:rFonts w:ascii="Consolas" w:hAnsi="Consolas" w:cs="Consolas"/>
+          <w:noProof w:val="0"/>
+          <w:color w:val="000000"/>
+          <w:sz w:val="19"/>
+          <w:szCs w:val="19"/>
+          <w:lang w:val="en-US"/>
+        </w:rPr>
+        <w:t>int</w:t>
+      </w:r>
+      <w:proofErr w:type="spellEnd"/>
+      <w:r>
+        <w:rPr>
+          <w:rFonts w:ascii="Consolas" w:hAnsi="Consolas" w:cs="Consolas"/>
+          <w:noProof w:val="0"/>
+          <w:color w:val="000000"/>
+          <w:sz w:val="19"/>
+          <w:szCs w:val="19"/>
+          <w:lang w:val="en-US"/>
+        </w:rPr>
+        <w:t xml:space="preserve"> m, </w:t>
+      </w:r>
+      <w:proofErr w:type="spellStart"/>
+      <w:r>
+        <w:rPr>
+          <w:rFonts w:ascii="Consolas" w:hAnsi="Consolas" w:cs="Consolas"/>
+          <w:noProof w:val="0"/>
+          <w:color w:val="000000"/>
+          <w:sz w:val="19"/>
+          <w:szCs w:val="19"/>
+          <w:lang w:val="en-US"/>
+        </w:rPr>
+        <w:t>int</w:t>
+      </w:r>
+      <w:proofErr w:type="spellEnd"/>
+      <w:r>
+        <w:rPr>
+          <w:rFonts w:ascii="Consolas" w:hAnsi="Consolas" w:cs="Consolas"/>
+          <w:noProof w:val="0"/>
+          <w:color w:val="000000"/>
+          <w:sz w:val="19"/>
+          <w:szCs w:val="19"/>
+          <w:lang w:val="en-US"/>
+        </w:rPr>
+        <w:t xml:space="preserve"> n, double angle); </w:t>
+      </w:r>
+    </w:p>
+    <w:p>
+      <w:r>
+        <w:t xml:space="preserve">Kratak opis: Funkcija koja uvrće datu sliku za faktor k1 upotrebom </w:t>
       </w:r>
       <w:r>
         <w:t>bilinearne interpolacije</w:t>
       </w:r>
       <w:r>
-        <w:t>. Slika se uvrće oko odredjene tačke, u ovom projektu je realizovano da je ta tačka uvek centar slike. Novi pikseli se izračunavaju po sledećim formulama</w:t>
-      </w:r>
-      <w:r>
-        <w:t xml:space="preserve">, gde su </w:t>
-      </w:r>
-      <w:r>
-        <w:t xml:space="preserve">:  </w:t>
+        <w:t>. Slika se uvrće oko odredjene tačke, u ovom projektu je realizovano da je ta tačka uvek centar slike. Novi pikseli se izračunavaju po sledećim</w:t>
+      </w:r>
+      <w:r>
+        <w:t xml:space="preserve"> formulama, gde su : </w:t>
       </w:r>
     </w:p>
     <w:p>
@@ -1813,9 +3179,9 @@
           <w:lang w:val="en-US"/>
         </w:rPr>
         <w:drawing>
-          <wp:inline distT="0" distB="0" distL="0" distR="0" wp14:anchorId="237C6E56">
-            <wp:extent cx="3127375" cy="1183005"/>
-            <wp:effectExtent l="0" t="0" r="0" b="0"/>
+          <wp:inline distT="0" distB="0" distL="0" distR="0">
+            <wp:extent cx="2795650" cy="1057523"/>
+            <wp:effectExtent l="19050" t="0" r="4700" b="0"/>
             <wp:docPr id="5" name="Picture 5"/>
             <wp:cNvGraphicFramePr>
               <a:graphicFrameLocks xmlns:a="http://schemas.openxmlformats.org/drawingml/2006/main" noChangeAspect="1"/>
@@ -1830,10 +3196,10 @@
                     </pic:cNvPicPr>
                   </pic:nvPicPr>
                   <pic:blipFill>
-                    <a:blip r:embed="rId12">
+                    <a:blip r:embed="rId16" cstate="print">
                       <a:extLst>
                         <a:ext uri="{28A0092B-C50C-407E-A947-70E740481C1C}">
-                          <a14:useLocalDpi xmlns:a14="http://schemas.microsoft.com/office/drawing/2010/main" val="0"/>
+                          <a14:useLocalDpi xmlns:a14="http://schemas.microsoft.com/office/drawing/2010/main" xmlns:wps="http://schemas.microsoft.com/office/word/2010/wordprocessingShape" xmlns:wpi="http://schemas.microsoft.com/office/word/2010/wordprocessingInk" xmlns:wpg="http://schemas.microsoft.com/office/word/2010/wordprocessingGroup" xmlns:w14="http://schemas.microsoft.com/office/word/2010/wordml" xmlns:w="http://schemas.openxmlformats.org/wordprocessingml/2006/main" xmlns:w10="urn:schemas-microsoft-com:office:word" xmlns:wp14="http://schemas.microsoft.com/office/word/2010/wordprocessingDrawing" xmlns:v="urn:schemas-microsoft-com:vml" xmlns:o="urn:schemas-microsoft-com:office:office" xmlns:mc="http://schemas.openxmlformats.org/markup-compatibility/2006" xmlns:wpc="http://schemas.microsoft.com/office/word/2010/wordprocessingCanvas" xmlns="" val="0"/>
                         </a:ext>
                       </a:extLst>
                     </a:blip>
@@ -1845,7 +3211,7 @@
                   <pic:spPr bwMode="auto">
                     <a:xfrm>
                       <a:off x="0" y="0"/>
-                      <a:ext cx="3127375" cy="1183005"/>
+                      <a:ext cx="2802024" cy="1059934"/>
                     </a:xfrm>
                     <a:prstGeom prst="rect">
                       <a:avLst/>
@@ -1882,7 +3248,7 @@
           <w:lang w:val="en-US"/>
         </w:rPr>
         <w:drawing>
-          <wp:inline distT="0" distB="0" distL="0" distR="0" wp14:anchorId="12FD996A">
+          <wp:inline distT="0" distB="0" distL="0" distR="0">
             <wp:extent cx="5937885" cy="225425"/>
             <wp:effectExtent l="0" t="0" r="5715" b="3175"/>
             <wp:docPr id="6" name="Picture 6"/>
@@ -1899,10 +3265,10 @@
                     </pic:cNvPicPr>
                   </pic:nvPicPr>
                   <pic:blipFill>
-                    <a:blip r:embed="rId13">
+                    <a:blip r:embed="rId17" cstate="print">
                       <a:extLst>
                         <a:ext uri="{28A0092B-C50C-407E-A947-70E740481C1C}">
-                          <a14:useLocalDpi xmlns:a14="http://schemas.microsoft.com/office/drawing/2010/main" val="0"/>
+                          <a14:useLocalDpi xmlns:a14="http://schemas.microsoft.com/office/drawing/2010/main" xmlns:wps="http://schemas.microsoft.com/office/word/2010/wordprocessingShape" xmlns:wpi="http://schemas.microsoft.com/office/word/2010/wordprocessingInk" xmlns:wpg="http://schemas.microsoft.com/office/word/2010/wordprocessingGroup" xmlns:w14="http://schemas.microsoft.com/office/word/2010/wordml" xmlns:w="http://schemas.openxmlformats.org/wordprocessingml/2006/main" xmlns:w10="urn:schemas-microsoft-com:office:word" xmlns:wp14="http://schemas.microsoft.com/office/word/2010/wordprocessingDrawing" xmlns:v="urn:schemas-microsoft-com:vml" xmlns:o="urn:schemas-microsoft-com:office:office" xmlns:mc="http://schemas.openxmlformats.org/markup-compatibility/2006" xmlns:wpc="http://schemas.microsoft.com/office/word/2010/wordprocessingCanvas" xmlns="" val="0"/>
                         </a:ext>
                       </a:extLst>
                     </a:blip>
@@ -1940,7 +3306,7 @@
     <w:p>
       <w:pPr>
         <w:rPr>
-          <w:lang w:val="sr-Latn-RS"/>
+          <w:lang/>
         </w:rPr>
       </w:pPr>
       <w:r>
@@ -1948,7 +3314,7 @@
       </w:r>
       <w:r>
         <w:rPr>
-          <w:lang w:val="sr-Latn-RS"/>
+          <w:lang/>
         </w:rPr>
         <w:t>ćenje procesora</w:t>
       </w:r>
@@ -2023,6 +3389,7 @@
         <w:rPr>
           <w:lang w:val="en-US"/>
         </w:rPr>
+        <w:lastRenderedPageBreak/>
         <w:tab/>
       </w:r>
       <w:r>
@@ -2078,7 +3445,6 @@
         <w:rPr>
           <w:lang w:val="en-US"/>
         </w:rPr>
-        <w:lastRenderedPageBreak/>
         <w:tab/>
       </w:r>
       <w:r>
@@ -2092,12 +3458,12 @@
     <w:p>
       <w:pPr>
         <w:rPr>
-          <w:lang w:val="sr-Latn-RS"/>
-        </w:rPr>
-      </w:pPr>
-      <w:r>
-        <w:rPr>
-          <w:lang w:val="sr-Latn-RS"/>
+          <w:lang/>
+        </w:rPr>
+      </w:pPr>
+      <w:r>
+        <w:rPr>
+          <w:lang/>
         </w:rPr>
         <w:t>Prednosti: finije obradjene ivice</w:t>
       </w:r>
@@ -2105,12 +3471,12 @@
     <w:p>
       <w:pPr>
         <w:rPr>
-          <w:lang w:val="sr-Latn-RS"/>
-        </w:rPr>
-      </w:pPr>
-      <w:r>
-        <w:rPr>
-          <w:lang w:val="sr-Latn-RS"/>
+          <w:lang/>
+        </w:rPr>
+      </w:pPr>
+      <w:r>
+        <w:rPr>
+          <w:lang/>
         </w:rPr>
         <w:t>Mane: kompleksniji algoritam od SH, veće iskorišćenje procesora</w:t>
       </w:r>
@@ -2118,28 +3484,142 @@
     <w:p>
       <w:pPr>
         <w:rPr>
-          <w:lang w:val="sr-Latn-RS"/>
-        </w:rPr>
-      </w:pPr>
-      <w:r>
-        <w:rPr>
-          <w:lang w:val="sr-Latn-RS"/>
+          <w:lang/>
+        </w:rPr>
+      </w:pPr>
+      <w:r>
+        <w:rPr>
+          <w:lang/>
         </w:rPr>
         <w:t xml:space="preserve">Primer: </w:t>
       </w:r>
       <w:bookmarkStart w:id="0" w:name="_GoBack"/>
       <w:bookmarkEnd w:id="0"/>
-      <w:r>
-        <w:rPr>
-          <w:lang w:val="sr-Latn-RS"/>
-        </w:rPr>
-        <w:tab/>
+    </w:p>
+    <w:p>
+      <w:pPr>
+        <w:rPr>
+          <w:lang/>
+        </w:rPr>
+      </w:pPr>
+      <w:r>
+        <w:rPr>
+          <w:lang w:val="en-US"/>
+        </w:rPr>
+        <w:drawing>
+          <wp:inline distT="0" distB="0" distL="0" distR="0">
+            <wp:extent cx="2438400" cy="2438400"/>
+            <wp:effectExtent l="19050" t="0" r="0" b="0"/>
+            <wp:docPr id="20" name="Picture 19" descr="swirl.jpg"/>
+            <wp:cNvGraphicFramePr>
+              <a:graphicFrameLocks xmlns:a="http://schemas.openxmlformats.org/drawingml/2006/main" noChangeAspect="1"/>
+            </wp:cNvGraphicFramePr>
+            <a:graphic xmlns:a="http://schemas.openxmlformats.org/drawingml/2006/main">
+              <a:graphicData uri="http://schemas.openxmlformats.org/drawingml/2006/picture">
+                <pic:pic xmlns:pic="http://schemas.openxmlformats.org/drawingml/2006/picture">
+                  <pic:nvPicPr>
+                    <pic:cNvPr id="0" name="swirl.jpg"/>
+                    <pic:cNvPicPr/>
+                  </pic:nvPicPr>
+                  <pic:blipFill>
+                    <a:blip r:embed="rId15" cstate="print"/>
+                    <a:stretch>
+                      <a:fillRect/>
+                    </a:stretch>
+                  </pic:blipFill>
+                  <pic:spPr>
+                    <a:xfrm>
+                      <a:off x="0" y="0"/>
+                      <a:ext cx="2438400" cy="2438400"/>
+                    </a:xfrm>
+                    <a:prstGeom prst="rect">
+                      <a:avLst/>
+                    </a:prstGeom>
+                  </pic:spPr>
+                </pic:pic>
+              </a:graphicData>
+            </a:graphic>
+          </wp:inline>
+        </w:drawing>
+      </w:r>
+    </w:p>
+    <w:p>
+      <w:pPr>
+        <w:rPr>
+          <w:lang/>
+        </w:rPr>
+      </w:pPr>
+      <w:r>
+        <w:rPr>
+          <w:lang/>
+        </w:rPr>
+        <w:t>Slika 5.1. Slika nakon uvrtanja za faktor 0.004 Sample and Hold algoritam</w:t>
+      </w:r>
+    </w:p>
+    <w:p>
+      <w:pPr>
+        <w:rPr>
+          <w:lang/>
+        </w:rPr>
+      </w:pPr>
+      <w:r>
+        <w:rPr>
+          <w:lang w:val="en-US"/>
+        </w:rPr>
+        <w:drawing>
+          <wp:inline distT="0" distB="0" distL="0" distR="0">
+            <wp:extent cx="2438400" cy="2438400"/>
+            <wp:effectExtent l="19050" t="0" r="0" b="0"/>
+            <wp:docPr id="21" name="Picture 20" descr="swirlBL.jpg"/>
+            <wp:cNvGraphicFramePr>
+              <a:graphicFrameLocks xmlns:a="http://schemas.openxmlformats.org/drawingml/2006/main" noChangeAspect="1"/>
+            </wp:cNvGraphicFramePr>
+            <a:graphic xmlns:a="http://schemas.openxmlformats.org/drawingml/2006/main">
+              <a:graphicData uri="http://schemas.openxmlformats.org/drawingml/2006/picture">
+                <pic:pic xmlns:pic="http://schemas.openxmlformats.org/drawingml/2006/picture">
+                  <pic:nvPicPr>
+                    <pic:cNvPr id="0" name="swirlBL.jpg"/>
+                    <pic:cNvPicPr/>
+                  </pic:nvPicPr>
+                  <pic:blipFill>
+                    <a:blip r:embed="rId18" cstate="print"/>
+                    <a:stretch>
+                      <a:fillRect/>
+                    </a:stretch>
+                  </pic:blipFill>
+                  <pic:spPr>
+                    <a:xfrm>
+                      <a:off x="0" y="0"/>
+                      <a:ext cx="2438400" cy="2438400"/>
+                    </a:xfrm>
+                    <a:prstGeom prst="rect">
+                      <a:avLst/>
+                    </a:prstGeom>
+                  </pic:spPr>
+                </pic:pic>
+              </a:graphicData>
+            </a:graphic>
+          </wp:inline>
+        </w:drawing>
+      </w:r>
+    </w:p>
+    <w:p>
+      <w:pPr>
+        <w:rPr>
+          <w:lang/>
+        </w:rPr>
+      </w:pPr>
+      <w:r>
+        <w:rPr>
+          <w:lang/>
+        </w:rPr>
+        <w:t>Slika 5.2. Slika nakon uvrtanja za faktor 0.004 uz pomoć bilinearne interpolacije</w:t>
       </w:r>
     </w:p>
     <w:sectPr>
-      <w:headerReference w:type="default" r:id="rId14"/>
-      <w:footerReference w:type="even" r:id="rId15"/>
-      <w:footerReference w:type="default" r:id="rId16"/>
+      <w:headerReference w:type="default" r:id="rId19"/>
+      <w:footerReference w:type="even" r:id="rId20"/>
+      <w:footerReference w:type="default" r:id="rId21"/>
       <w:pgSz w:w="12240" w:h="15840"/>
       <w:pgMar w:top="1440" w:right="1440" w:bottom="1440" w:left="1440" w:header="708" w:footer="708" w:gutter="0"/>
       <w:cols w:space="708"/>
@@ -2151,7 +3631,7 @@
 </file>
 
 <file path=word/endnotes.xml><?xml version="1.0" encoding="utf-8"?>
-<w:endnotes xmlns:wpc="http://schemas.microsoft.com/office/word/2010/wordprocessingCanvas" xmlns:mc="http://schemas.openxmlformats.org/markup-compatibility/2006" xmlns:o="urn:schemas-microsoft-com:office:office" xmlns:r="http://schemas.openxmlformats.org/officeDocument/2006/relationships" xmlns:m="http://schemas.openxmlformats.org/officeDocument/2006/math" xmlns:v="urn:schemas-microsoft-com:vml" xmlns:wp14="http://schemas.microsoft.com/office/word/2010/wordprocessingDrawing" xmlns:wp="http://schemas.openxmlformats.org/drawingml/2006/wordprocessingDrawing" xmlns:w10="urn:schemas-microsoft-com:office:word" xmlns:w="http://schemas.openxmlformats.org/wordprocessingml/2006/main" xmlns:w14="http://schemas.microsoft.com/office/word/2010/wordml" xmlns:wpg="http://schemas.microsoft.com/office/word/2010/wordprocessingGroup" xmlns:wpi="http://schemas.microsoft.com/office/word/2010/wordprocessingInk" xmlns:wne="http://schemas.microsoft.com/office/word/2006/wordml" xmlns:wps="http://schemas.microsoft.com/office/word/2010/wordprocessingShape" mc:Ignorable="w14 wp14">
+<w:endnotes xmlns:ve="http://schemas.openxmlformats.org/markup-compatibility/2006" xmlns:o="urn:schemas-microsoft-com:office:office" xmlns:r="http://schemas.openxmlformats.org/officeDocument/2006/relationships" xmlns:m="http://schemas.openxmlformats.org/officeDocument/2006/math" xmlns:v="urn:schemas-microsoft-com:vml" xmlns:wp="http://schemas.openxmlformats.org/drawingml/2006/wordprocessingDrawing" xmlns:w10="urn:schemas-microsoft-com:office:word" xmlns:w="http://schemas.openxmlformats.org/wordprocessingml/2006/main" xmlns:wne="http://schemas.microsoft.com/office/word/2006/wordml">
   <w:endnote w:type="separator" w:id="-1">
     <w:p>
       <w:r>
@@ -2170,7 +3650,7 @@
 </file>
 
 <file path=word/footer1.xml><?xml version="1.0" encoding="utf-8"?>
-<w:ftr xmlns:wpc="http://schemas.microsoft.com/office/word/2010/wordprocessingCanvas" xmlns:mc="http://schemas.openxmlformats.org/markup-compatibility/2006" xmlns:o="urn:schemas-microsoft-com:office:office" xmlns:r="http://schemas.openxmlformats.org/officeDocument/2006/relationships" xmlns:m="http://schemas.openxmlformats.org/officeDocument/2006/math" xmlns:v="urn:schemas-microsoft-com:vml" xmlns:wp14="http://schemas.microsoft.com/office/word/2010/wordprocessingDrawing" xmlns:wp="http://schemas.openxmlformats.org/drawingml/2006/wordprocessingDrawing" xmlns:w10="urn:schemas-microsoft-com:office:word" xmlns:w="http://schemas.openxmlformats.org/wordprocessingml/2006/main" xmlns:w14="http://schemas.microsoft.com/office/word/2010/wordml" xmlns:wpg="http://schemas.microsoft.com/office/word/2010/wordprocessingGroup" xmlns:wpi="http://schemas.microsoft.com/office/word/2010/wordprocessingInk" xmlns:wne="http://schemas.microsoft.com/office/word/2006/wordml" xmlns:wps="http://schemas.microsoft.com/office/word/2010/wordprocessingShape" mc:Ignorable="w14 wp14">
+<w:ftr xmlns:ve="http://schemas.openxmlformats.org/markup-compatibility/2006" xmlns:o="urn:schemas-microsoft-com:office:office" xmlns:r="http://schemas.openxmlformats.org/officeDocument/2006/relationships" xmlns:m="http://schemas.openxmlformats.org/officeDocument/2006/math" xmlns:v="urn:schemas-microsoft-com:vml" xmlns:wp="http://schemas.openxmlformats.org/drawingml/2006/wordprocessingDrawing" xmlns:w10="urn:schemas-microsoft-com:office:word" xmlns:w="http://schemas.openxmlformats.org/wordprocessingml/2006/main" xmlns:wne="http://schemas.microsoft.com/office/word/2006/wordml">
   <w:p>
     <w:pPr>
       <w:pStyle w:val="Footer"/>
@@ -2208,7 +3688,7 @@
 </file>
 
 <file path=word/footer2.xml><?xml version="1.0" encoding="utf-8"?>
-<w:ftr xmlns:wpc="http://schemas.microsoft.com/office/word/2010/wordprocessingCanvas" xmlns:mc="http://schemas.openxmlformats.org/markup-compatibility/2006" xmlns:o="urn:schemas-microsoft-com:office:office" xmlns:r="http://schemas.openxmlformats.org/officeDocument/2006/relationships" xmlns:m="http://schemas.openxmlformats.org/officeDocument/2006/math" xmlns:v="urn:schemas-microsoft-com:vml" xmlns:wp14="http://schemas.microsoft.com/office/word/2010/wordprocessingDrawing" xmlns:wp="http://schemas.openxmlformats.org/drawingml/2006/wordprocessingDrawing" xmlns:w10="urn:schemas-microsoft-com:office:word" xmlns:w="http://schemas.openxmlformats.org/wordprocessingml/2006/main" xmlns:w14="http://schemas.microsoft.com/office/word/2010/wordml" xmlns:wpg="http://schemas.microsoft.com/office/word/2010/wordprocessingGroup" xmlns:wpi="http://schemas.microsoft.com/office/word/2010/wordprocessingInk" xmlns:wne="http://schemas.microsoft.com/office/word/2006/wordml" xmlns:wps="http://schemas.microsoft.com/office/word/2010/wordprocessingShape" mc:Ignorable="w14 wp14">
+<w:ftr xmlns:ve="http://schemas.openxmlformats.org/markup-compatibility/2006" xmlns:o="urn:schemas-microsoft-com:office:office" xmlns:r="http://schemas.openxmlformats.org/officeDocument/2006/relationships" xmlns:m="http://schemas.openxmlformats.org/officeDocument/2006/math" xmlns:v="urn:schemas-microsoft-com:vml" xmlns:wp="http://schemas.openxmlformats.org/drawingml/2006/wordprocessingDrawing" xmlns:w10="urn:schemas-microsoft-com:office:word" xmlns:w="http://schemas.openxmlformats.org/wordprocessingml/2006/main" xmlns:wne="http://schemas.microsoft.com/office/word/2006/wordml">
   <w:p>
     <w:pPr>
       <w:pStyle w:val="Footer"/>
@@ -2258,7 +3738,7 @@
 </file>
 
 <file path=word/footnotes.xml><?xml version="1.0" encoding="utf-8"?>
-<w:footnotes xmlns:wpc="http://schemas.microsoft.com/office/word/2010/wordprocessingCanvas" xmlns:mc="http://schemas.openxmlformats.org/markup-compatibility/2006" xmlns:o="urn:schemas-microsoft-com:office:office" xmlns:r="http://schemas.openxmlformats.org/officeDocument/2006/relationships" xmlns:m="http://schemas.openxmlformats.org/officeDocument/2006/math" xmlns:v="urn:schemas-microsoft-com:vml" xmlns:wp14="http://schemas.microsoft.com/office/word/2010/wordprocessingDrawing" xmlns:wp="http://schemas.openxmlformats.org/drawingml/2006/wordprocessingDrawing" xmlns:w10="urn:schemas-microsoft-com:office:word" xmlns:w="http://schemas.openxmlformats.org/wordprocessingml/2006/main" xmlns:w14="http://schemas.microsoft.com/office/word/2010/wordml" xmlns:wpg="http://schemas.microsoft.com/office/word/2010/wordprocessingGroup" xmlns:wpi="http://schemas.microsoft.com/office/word/2010/wordprocessingInk" xmlns:wne="http://schemas.microsoft.com/office/word/2006/wordml" xmlns:wps="http://schemas.microsoft.com/office/word/2010/wordprocessingShape" mc:Ignorable="w14 wp14">
+<w:footnotes xmlns:ve="http://schemas.openxmlformats.org/markup-compatibility/2006" xmlns:o="urn:schemas-microsoft-com:office:office" xmlns:r="http://schemas.openxmlformats.org/officeDocument/2006/relationships" xmlns:m="http://schemas.openxmlformats.org/officeDocument/2006/math" xmlns:v="urn:schemas-microsoft-com:vml" xmlns:wp="http://schemas.openxmlformats.org/drawingml/2006/wordprocessingDrawing" xmlns:w10="urn:schemas-microsoft-com:office:word" xmlns:w="http://schemas.openxmlformats.org/wordprocessingml/2006/main" xmlns:wne="http://schemas.microsoft.com/office/word/2006/wordml">
   <w:footnote w:type="separator" w:id="-1">
     <w:p>
       <w:r>
@@ -2277,7 +3757,7 @@
 </file>
 
 <file path=word/header1.xml><?xml version="1.0" encoding="utf-8"?>
-<w:hdr xmlns:wpc="http://schemas.microsoft.com/office/word/2010/wordprocessingCanvas" xmlns:mc="http://schemas.openxmlformats.org/markup-compatibility/2006" xmlns:o="urn:schemas-microsoft-com:office:office" xmlns:r="http://schemas.openxmlformats.org/officeDocument/2006/relationships" xmlns:m="http://schemas.openxmlformats.org/officeDocument/2006/math" xmlns:v="urn:schemas-microsoft-com:vml" xmlns:wp14="http://schemas.microsoft.com/office/word/2010/wordprocessingDrawing" xmlns:wp="http://schemas.openxmlformats.org/drawingml/2006/wordprocessingDrawing" xmlns:w10="urn:schemas-microsoft-com:office:word" xmlns:w="http://schemas.openxmlformats.org/wordprocessingml/2006/main" xmlns:w14="http://schemas.microsoft.com/office/word/2010/wordml" xmlns:wpg="http://schemas.microsoft.com/office/word/2010/wordprocessingGroup" xmlns:wpi="http://schemas.microsoft.com/office/word/2010/wordprocessingInk" xmlns:wne="http://schemas.microsoft.com/office/word/2006/wordml" xmlns:wps="http://schemas.microsoft.com/office/word/2010/wordprocessingShape" mc:Ignorable="w14 wp14">
+<w:hdr xmlns:ve="http://schemas.openxmlformats.org/markup-compatibility/2006" xmlns:o="urn:schemas-microsoft-com:office:office" xmlns:r="http://schemas.openxmlformats.org/officeDocument/2006/relationships" xmlns:m="http://schemas.openxmlformats.org/officeDocument/2006/math" xmlns:v="urn:schemas-microsoft-com:vml" xmlns:wp="http://schemas.openxmlformats.org/drawingml/2006/wordprocessingDrawing" xmlns:w10="urn:schemas-microsoft-com:office:word" xmlns:w="http://schemas.openxmlformats.org/wordprocessingml/2006/main" xmlns:wne="http://schemas.microsoft.com/office/word/2006/wordml">
   <w:p>
     <w:pPr>
       <w:pStyle w:val="Header"/>
@@ -2329,7 +3809,7 @@
 </file>
 
 <file path=word/numbering.xml><?xml version="1.0" encoding="utf-8"?>
-<w:numbering xmlns:wpc="http://schemas.microsoft.com/office/word/2010/wordprocessingCanvas" xmlns:mc="http://schemas.openxmlformats.org/markup-compatibility/2006" xmlns:o="urn:schemas-microsoft-com:office:office" xmlns:r="http://schemas.openxmlformats.org/officeDocument/2006/relationships" xmlns:m="http://schemas.openxmlformats.org/officeDocument/2006/math" xmlns:v="urn:schemas-microsoft-com:vml" xmlns:wp14="http://schemas.microsoft.com/office/word/2010/wordprocessingDrawing" xmlns:wp="http://schemas.openxmlformats.org/drawingml/2006/wordprocessingDrawing" xmlns:w10="urn:schemas-microsoft-com:office:word" xmlns:w="http://schemas.openxmlformats.org/wordprocessingml/2006/main" xmlns:w14="http://schemas.microsoft.com/office/word/2010/wordml" xmlns:wpg="http://schemas.microsoft.com/office/word/2010/wordprocessingGroup" xmlns:wpi="http://schemas.microsoft.com/office/word/2010/wordprocessingInk" xmlns:wne="http://schemas.microsoft.com/office/word/2006/wordml" xmlns:wps="http://schemas.microsoft.com/office/word/2010/wordprocessingShape" mc:Ignorable="w14 wp14">
+<w:numbering xmlns:ve="http://schemas.openxmlformats.org/markup-compatibility/2006" xmlns:o="urn:schemas-microsoft-com:office:office" xmlns:r="http://schemas.openxmlformats.org/officeDocument/2006/relationships" xmlns:m="http://schemas.openxmlformats.org/officeDocument/2006/math" xmlns:v="urn:schemas-microsoft-com:vml" xmlns:wp="http://schemas.openxmlformats.org/drawingml/2006/wordprocessingDrawing" xmlns:w10="urn:schemas-microsoft-com:office:word" xmlns:w="http://schemas.openxmlformats.org/wordprocessingml/2006/main" xmlns:wne="http://schemas.microsoft.com/office/word/2006/wordml">
   <w:abstractNum w:abstractNumId="0">
     <w:nsid w:val="0423697A"/>
     <w:multiLevelType w:val="hybridMultilevel"/>
@@ -3643,7 +5123,7 @@
 </file>
 
 <file path=word/styles.xml><?xml version="1.0" encoding="utf-8"?>
-<w:styles xmlns:mc="http://schemas.openxmlformats.org/markup-compatibility/2006" xmlns:r="http://schemas.openxmlformats.org/officeDocument/2006/relationships" xmlns:w="http://schemas.openxmlformats.org/wordprocessingml/2006/main" xmlns:w14="http://schemas.microsoft.com/office/word/2010/wordml" mc:Ignorable="w14">
+<w:styles xmlns:r="http://schemas.openxmlformats.org/officeDocument/2006/relationships" xmlns:w="http://schemas.openxmlformats.org/wordprocessingml/2006/main">
   <w:docDefaults>
     <w:rPrDefault>
       <w:rPr>
@@ -3784,6 +5264,7 @@
   <w:style w:type="paragraph" w:default="1" w:styleId="Normal">
     <w:name w:val="Normal"/>
     <w:qFormat/>
+    <w:rsid w:val="003A3D3F"/>
     <w:pPr>
       <w:spacing w:after="200" w:line="276" w:lineRule="auto"/>
     </w:pPr>
@@ -3800,6 +5281,7 @@
     <w:next w:val="Normal"/>
     <w:link w:val="Heading1Char"/>
     <w:qFormat/>
+    <w:rsid w:val="003A3D3F"/>
     <w:pPr>
       <w:keepNext/>
       <w:spacing w:after="0" w:line="240" w:lineRule="auto"/>
@@ -3820,6 +5302,7 @@
     <w:basedOn w:val="Normal"/>
     <w:next w:val="Normal"/>
     <w:qFormat/>
+    <w:rsid w:val="003A3D3F"/>
     <w:pPr>
       <w:keepNext/>
       <w:spacing w:after="0" w:line="240" w:lineRule="auto"/>
@@ -3847,6 +5330,7 @@
     <w:uiPriority w:val="99"/>
     <w:semiHidden/>
     <w:unhideWhenUsed/>
+    <w:qFormat/>
     <w:tblPr>
       <w:tblInd w:w="0" w:type="dxa"/>
       <w:tblCellMar>
